--- a/doc/API ExitCondition.docx
+++ b/doc/API ExitCondition.docx
@@ -27,16 +27,14 @@
           <w:color w:val="000000"/>
           <w:sz w:val="32"/>
           <w:szCs w:val="32"/>
-          <w:lang w:val="en-US"/>
-        </w:rPr>
-      </w:pPr>
-      <w:r>
-        <w:rPr>
-          <w:rFonts w:ascii="TH SarabunPSK" w:hAnsi="TH SarabunPSK" w:cs="TH SarabunPSK"/>
-          <w:color w:val="000000"/>
-          <w:sz w:val="32"/>
-          <w:szCs w:val="32"/>
-          <w:lang w:val="en-US"/>
+        </w:rPr>
+      </w:pPr>
+      <w:r>
+        <w:rPr>
+          <w:rFonts w:ascii="TH SarabunPSK" w:hAnsi="TH SarabunPSK" w:cs="TH SarabunPSK"/>
+          <w:color w:val="000000"/>
+          <w:sz w:val="32"/>
+          <w:szCs w:val="32"/>
         </w:rPr>
         <w:t>Edit Database</w:t>
       </w:r>
@@ -71,17 +69,15 @@
           <w:color w:val="000000"/>
           <w:sz w:val="32"/>
           <w:szCs w:val="32"/>
-          <w:lang w:val="en-US"/>
-        </w:rPr>
-      </w:pPr>
-      <w:r>
-        <w:rPr>
-          <w:rFonts w:ascii="TH SarabunPSK" w:hAnsi="TH SarabunPSK" w:cs="TH SarabunPSK" w:hint="cs"/>
-          <w:color w:val="000000"/>
-          <w:sz w:val="32"/>
-          <w:szCs w:val="32"/>
-          <w:cs/>
-          <w:lang w:val="en-US"/>
+        </w:rPr>
+      </w:pPr>
+      <w:r>
+        <w:rPr>
+          <w:rFonts w:ascii="TH SarabunPSK" w:hAnsi="TH SarabunPSK" w:cs="TH SarabunPSK" w:hint="cs"/>
+          <w:color w:val="000000"/>
+          <w:sz w:val="32"/>
+          <w:szCs w:val="32"/>
+          <w:cs/>
         </w:rPr>
         <w:t>ตาราง</w:t>
       </w:r>
@@ -91,7 +87,6 @@
           <w:color w:val="000000"/>
           <w:sz w:val="32"/>
           <w:szCs w:val="32"/>
-          <w:lang w:val="en-US"/>
         </w:rPr>
         <w:t xml:space="preserve"> VehicleIn </w:t>
       </w:r>
@@ -102,7 +97,6 @@
           <w:sz w:val="32"/>
           <w:szCs w:val="32"/>
           <w:cs/>
-          <w:lang w:val="en-US"/>
         </w:rPr>
         <w:t xml:space="preserve">เพิ่ม </w:t>
       </w:r>
@@ -112,7 +106,6 @@
           <w:color w:val="000000"/>
           <w:sz w:val="32"/>
           <w:szCs w:val="32"/>
-          <w:lang w:val="en-US"/>
         </w:rPr>
         <w:t xml:space="preserve">field </w:t>
       </w:r>
@@ -123,7 +116,6 @@
           <w:sz w:val="32"/>
           <w:szCs w:val="32"/>
           <w:cs/>
-          <w:lang w:val="en-US"/>
         </w:rPr>
         <w:t>ดังนี้</w:t>
       </w:r>
@@ -158,16 +150,14 @@
           <w:color w:val="000000"/>
           <w:sz w:val="32"/>
           <w:szCs w:val="32"/>
-          <w:lang w:val="en-US"/>
-        </w:rPr>
-      </w:pPr>
-      <w:r>
-        <w:rPr>
-          <w:rFonts w:ascii="TH SarabunPSK" w:hAnsi="TH SarabunPSK" w:cs="TH SarabunPSK"/>
-          <w:color w:val="000000"/>
-          <w:sz w:val="32"/>
-          <w:szCs w:val="32"/>
-          <w:lang w:val="en-US"/>
+        </w:rPr>
+      </w:pPr>
+      <w:r>
+        <w:rPr>
+          <w:rFonts w:ascii="TH SarabunPSK" w:hAnsi="TH SarabunPSK" w:cs="TH SarabunPSK"/>
+          <w:color w:val="000000"/>
+          <w:sz w:val="32"/>
+          <w:szCs w:val="32"/>
         </w:rPr>
         <w:t>VehicleOutID</w:t>
       </w:r>
@@ -202,16 +192,14 @@
           <w:color w:val="000000"/>
           <w:sz w:val="32"/>
           <w:szCs w:val="32"/>
-          <w:lang w:val="en-US"/>
-        </w:rPr>
-      </w:pPr>
-      <w:r>
-        <w:rPr>
-          <w:rFonts w:ascii="TH SarabunPSK" w:hAnsi="TH SarabunPSK" w:cs="TH SarabunPSK"/>
-          <w:color w:val="000000"/>
-          <w:sz w:val="32"/>
-          <w:szCs w:val="32"/>
-          <w:lang w:val="en-US"/>
+        </w:rPr>
+      </w:pPr>
+      <w:r>
+        <w:rPr>
+          <w:rFonts w:ascii="TH SarabunPSK" w:hAnsi="TH SarabunPSK" w:cs="TH SarabunPSK"/>
+          <w:color w:val="000000"/>
+          <w:sz w:val="32"/>
+          <w:szCs w:val="32"/>
         </w:rPr>
         <w:t xml:space="preserve">CreateBy ( 0 </w:t>
       </w:r>
@@ -223,7 +211,6 @@
           <w:color w:val="000000"/>
           <w:sz w:val="32"/>
           <w:szCs w:val="32"/>
-          <w:lang w:val="en-US"/>
         </w:rPr>
         <w:t>=</w:t>
       </w:r>
@@ -234,7 +221,6 @@
           <w:sz w:val="32"/>
           <w:szCs w:val="32"/>
           <w:cs/>
-          <w:lang w:val="en-US"/>
         </w:rPr>
         <w:t xml:space="preserve"> </w:t>
       </w:r>
@@ -244,7 +230,6 @@
           <w:color w:val="000000"/>
           <w:sz w:val="32"/>
           <w:szCs w:val="32"/>
-          <w:lang w:val="en-US"/>
         </w:rPr>
         <w:t>auto</w:t>
       </w:r>
@@ -255,7 +240,6 @@
           <w:sz w:val="32"/>
           <w:szCs w:val="32"/>
           <w:cs/>
-          <w:lang w:val="en-US"/>
         </w:rPr>
         <w:t xml:space="preserve"> จาก</w:t>
       </w:r>
@@ -265,7 +249,6 @@
           <w:color w:val="000000"/>
           <w:sz w:val="32"/>
           <w:szCs w:val="32"/>
-          <w:lang w:val="en-US"/>
         </w:rPr>
         <w:t xml:space="preserve"> VehicleRecord, 1 = </w:t>
       </w:r>
@@ -276,7 +259,6 @@
           <w:sz w:val="32"/>
           <w:szCs w:val="32"/>
           <w:cs/>
-          <w:lang w:val="en-US"/>
         </w:rPr>
         <w:t>จากตอนที่บันทึกเองผ่านหน้าเว็บ</w:t>
       </w:r>
@@ -286,7 +268,6 @@
           <w:color w:val="000000"/>
           <w:sz w:val="32"/>
           <w:szCs w:val="32"/>
-          <w:lang w:val="en-US"/>
         </w:rPr>
         <w:t>)</w:t>
       </w:r>
@@ -323,16 +304,14 @@
           <w:color w:val="000000"/>
           <w:sz w:val="32"/>
           <w:szCs w:val="32"/>
-          <w:lang w:val="en-US"/>
-        </w:rPr>
-      </w:pPr>
-      <w:r>
-        <w:rPr>
-          <w:rFonts w:ascii="TH SarabunPSK" w:hAnsi="TH SarabunPSK" w:cs="TH SarabunPSK"/>
-          <w:color w:val="000000"/>
-          <w:sz w:val="32"/>
-          <w:szCs w:val="32"/>
-          <w:lang w:val="en-US"/>
+        </w:rPr>
+      </w:pPr>
+      <w:r>
+        <w:rPr>
+          <w:rFonts w:ascii="TH SarabunPSK" w:hAnsi="TH SarabunPSK" w:cs="TH SarabunPSK"/>
+          <w:color w:val="000000"/>
+          <w:sz w:val="32"/>
+          <w:szCs w:val="32"/>
         </w:rPr>
         <w:t>MatchBy ( 0 =</w:t>
       </w:r>
@@ -343,7 +322,6 @@
           <w:sz w:val="32"/>
           <w:szCs w:val="32"/>
           <w:cs/>
-          <w:lang w:val="en-US"/>
         </w:rPr>
         <w:t xml:space="preserve"> </w:t>
       </w:r>
@@ -353,7 +331,6 @@
           <w:color w:val="000000"/>
           <w:sz w:val="32"/>
           <w:szCs w:val="32"/>
-          <w:lang w:val="en-US"/>
         </w:rPr>
         <w:t>auto</w:t>
       </w:r>
@@ -364,7 +341,6 @@
           <w:sz w:val="32"/>
           <w:szCs w:val="32"/>
           <w:cs/>
-          <w:lang w:val="en-US"/>
         </w:rPr>
         <w:t xml:space="preserve"> จาก</w:t>
       </w:r>
@@ -374,7 +350,6 @@
           <w:color w:val="000000"/>
           <w:sz w:val="32"/>
           <w:szCs w:val="32"/>
-          <w:lang w:val="en-US"/>
         </w:rPr>
         <w:t xml:space="preserve"> VehicleRecord/ExitCondition, 1 = </w:t>
       </w:r>
@@ -385,7 +360,6 @@
           <w:sz w:val="32"/>
           <w:szCs w:val="32"/>
           <w:cs/>
-          <w:lang w:val="en-US"/>
         </w:rPr>
         <w:t xml:space="preserve">จากตอนที่บันทึกเองผ่าน </w:t>
       </w:r>
@@ -395,7 +369,6 @@
           <w:color w:val="000000"/>
           <w:sz w:val="32"/>
           <w:szCs w:val="32"/>
-          <w:lang w:val="en-US"/>
         </w:rPr>
         <w:t>RFID GUN, 2 = auto</w:t>
       </w:r>
@@ -406,7 +379,6 @@
           <w:sz w:val="32"/>
           <w:szCs w:val="32"/>
           <w:cs/>
-          <w:lang w:val="en-US"/>
         </w:rPr>
         <w:t xml:space="preserve"> จาก</w:t>
       </w:r>
@@ -416,7 +388,6 @@
           <w:color w:val="000000"/>
           <w:sz w:val="32"/>
           <w:szCs w:val="32"/>
-          <w:lang w:val="en-US"/>
         </w:rPr>
         <w:t xml:space="preserve"> BatchScript)</w:t>
       </w:r>
@@ -446,7 +417,6 @@
           <w:color w:val="000000"/>
           <w:sz w:val="32"/>
           <w:szCs w:val="32"/>
-          <w:lang w:val="en-US"/>
         </w:rPr>
       </w:pPr>
     </w:p>
@@ -475,16 +445,14 @@
           <w:color w:val="000000"/>
           <w:sz w:val="32"/>
           <w:szCs w:val="32"/>
-          <w:lang w:val="en-US"/>
-        </w:rPr>
-      </w:pPr>
-      <w:r>
-        <w:rPr>
-          <w:rFonts w:ascii="TH SarabunPSK" w:hAnsi="TH SarabunPSK" w:cs="TH SarabunPSK" w:hint="cs"/>
-          <w:color w:val="000000"/>
-          <w:sz w:val="32"/>
-          <w:szCs w:val="32"/>
-          <w:lang w:val="en-US"/>
+        </w:rPr>
+      </w:pPr>
+      <w:r>
+        <w:rPr>
+          <w:rFonts w:ascii="TH SarabunPSK" w:hAnsi="TH SarabunPSK" w:cs="TH SarabunPSK" w:hint="cs"/>
+          <w:color w:val="000000"/>
+          <w:sz w:val="32"/>
+          <w:szCs w:val="32"/>
         </w:rPr>
         <w:t>API ExitCondition</w:t>
       </w:r>
@@ -514,16 +482,14 @@
           <w:color w:val="000000"/>
           <w:sz w:val="32"/>
           <w:szCs w:val="32"/>
-          <w:lang w:val="en-US"/>
-        </w:rPr>
-      </w:pPr>
-      <w:r>
-        <w:rPr>
-          <w:rFonts w:ascii="TH SarabunPSK" w:hAnsi="TH SarabunPSK" w:cs="TH SarabunPSK" w:hint="cs"/>
-          <w:color w:val="000000"/>
-          <w:sz w:val="32"/>
-          <w:szCs w:val="32"/>
-          <w:lang w:val="en-US"/>
+        </w:rPr>
+      </w:pPr>
+      <w:r>
+        <w:rPr>
+          <w:rFonts w:ascii="TH SarabunPSK" w:hAnsi="TH SarabunPSK" w:cs="TH SarabunPSK" w:hint="cs"/>
+          <w:color w:val="000000"/>
+          <w:sz w:val="32"/>
+          <w:szCs w:val="32"/>
         </w:rPr>
         <w:t xml:space="preserve">1. Match </w:t>
       </w:r>
@@ -534,7 +500,6 @@
           <w:sz w:val="32"/>
           <w:szCs w:val="32"/>
           <w:cs/>
-          <w:lang w:val="en-US"/>
         </w:rPr>
         <w:t xml:space="preserve">โดยการ </w:t>
       </w:r>
@@ -544,7 +509,6 @@
           <w:color w:val="000000"/>
           <w:sz w:val="32"/>
           <w:szCs w:val="32"/>
-          <w:lang w:val="en-US"/>
         </w:rPr>
         <w:t xml:space="preserve">filter </w:t>
       </w:r>
@@ -555,7 +519,6 @@
           <w:sz w:val="32"/>
           <w:szCs w:val="32"/>
           <w:cs/>
-          <w:lang w:val="en-US"/>
         </w:rPr>
         <w:t xml:space="preserve">ข้อมูลจาก </w:t>
       </w:r>
@@ -565,7 +528,6 @@
           <w:color w:val="000000"/>
           <w:sz w:val="32"/>
           <w:szCs w:val="32"/>
-          <w:lang w:val="en-US"/>
         </w:rPr>
         <w:t xml:space="preserve">VehicleIn </w:t>
       </w:r>
@@ -576,7 +538,6 @@
           <w:sz w:val="32"/>
           <w:szCs w:val="32"/>
           <w:cs/>
-          <w:lang w:val="en-US"/>
         </w:rPr>
         <w:t xml:space="preserve">ที่มี </w:t>
       </w:r>
@@ -586,7 +547,6 @@
           <w:color w:val="000000"/>
           <w:sz w:val="32"/>
           <w:szCs w:val="32"/>
-          <w:lang w:val="en-US"/>
         </w:rPr>
         <w:t xml:space="preserve">TransportID </w:t>
       </w:r>
@@ -597,7 +557,6 @@
           <w:sz w:val="32"/>
           <w:szCs w:val="32"/>
           <w:cs/>
-          <w:lang w:val="en-US"/>
         </w:rPr>
         <w:t xml:space="preserve">และยังไม่มี </w:t>
       </w:r>
@@ -607,7 +566,6 @@
           <w:color w:val="000000"/>
           <w:sz w:val="32"/>
           <w:szCs w:val="32"/>
-          <w:lang w:val="en-US"/>
         </w:rPr>
         <w:t xml:space="preserve">VehicleOutID </w:t>
       </w:r>
@@ -618,7 +576,6 @@
           <w:sz w:val="32"/>
           <w:szCs w:val="32"/>
           <w:cs/>
-          <w:lang w:val="en-US"/>
         </w:rPr>
         <w:t xml:space="preserve">โดยเลือกจากวัน </w:t>
       </w:r>
@@ -628,7 +585,6 @@
           <w:color w:val="000000"/>
           <w:sz w:val="32"/>
           <w:szCs w:val="32"/>
-          <w:lang w:val="en-US"/>
         </w:rPr>
         <w:t xml:space="preserve">CurrentDate </w:t>
       </w:r>
@@ -639,7 +595,6 @@
           <w:sz w:val="32"/>
           <w:szCs w:val="32"/>
           <w:cs/>
-          <w:lang w:val="en-US"/>
         </w:rPr>
         <w:t xml:space="preserve">กับ </w:t>
       </w:r>
@@ -649,7 +604,6 @@
           <w:color w:val="000000"/>
           <w:sz w:val="32"/>
           <w:szCs w:val="32"/>
-          <w:lang w:val="en-US"/>
         </w:rPr>
         <w:t>CurrentDate-</w:t>
       </w:r>
@@ -659,7 +613,6 @@
           <w:color w:val="000000"/>
           <w:sz w:val="32"/>
           <w:szCs w:val="32"/>
-          <w:lang w:val="en-US"/>
         </w:rPr>
         <w:t>2</w:t>
       </w:r>
@@ -689,16 +642,14 @@
           <w:color w:val="000000"/>
           <w:sz w:val="32"/>
           <w:szCs w:val="32"/>
-          <w:lang w:val="en-US"/>
-        </w:rPr>
-      </w:pPr>
-      <w:r>
-        <w:rPr>
-          <w:rFonts w:ascii="TH SarabunPSK" w:hAnsi="TH SarabunPSK" w:cs="TH SarabunPSK" w:hint="cs"/>
-          <w:color w:val="000000"/>
-          <w:sz w:val="32"/>
-          <w:szCs w:val="32"/>
-          <w:lang w:val="en-US"/>
+        </w:rPr>
+      </w:pPr>
+      <w:r>
+        <w:rPr>
+          <w:rFonts w:ascii="TH SarabunPSK" w:hAnsi="TH SarabunPSK" w:cs="TH SarabunPSK" w:hint="cs"/>
+          <w:color w:val="000000"/>
+          <w:sz w:val="32"/>
+          <w:szCs w:val="32"/>
         </w:rPr>
         <w:tab/>
       </w:r>
@@ -728,16 +679,14 @@
           <w:color w:val="000000"/>
           <w:sz w:val="32"/>
           <w:szCs w:val="32"/>
-          <w:lang w:val="en-US"/>
-        </w:rPr>
-      </w:pPr>
-      <w:r>
-        <w:rPr>
-          <w:rFonts w:ascii="TH SarabunPSK" w:hAnsi="TH SarabunPSK" w:cs="TH SarabunPSK" w:hint="cs"/>
-          <w:color w:val="000000"/>
-          <w:sz w:val="32"/>
-          <w:szCs w:val="32"/>
-          <w:lang w:val="en-US"/>
+        </w:rPr>
+      </w:pPr>
+      <w:r>
+        <w:rPr>
+          <w:rFonts w:ascii="TH SarabunPSK" w:hAnsi="TH SarabunPSK" w:cs="TH SarabunPSK" w:hint="cs"/>
+          <w:color w:val="000000"/>
+          <w:sz w:val="32"/>
+          <w:szCs w:val="32"/>
         </w:rPr>
         <w:tab/>
         <w:t xml:space="preserve">1.1 Match </w:t>
@@ -749,7 +698,6 @@
           <w:sz w:val="32"/>
           <w:szCs w:val="32"/>
           <w:cs/>
-          <w:lang w:val="en-US"/>
         </w:rPr>
         <w:t>ได้ สั่งให้เปิดประตู</w:t>
       </w:r>
@@ -779,16 +727,14 @@
           <w:color w:val="000000"/>
           <w:sz w:val="32"/>
           <w:szCs w:val="32"/>
-          <w:lang w:val="en-US"/>
-        </w:rPr>
-      </w:pPr>
-      <w:r>
-        <w:rPr>
-          <w:rFonts w:ascii="TH SarabunPSK" w:hAnsi="TH SarabunPSK" w:cs="TH SarabunPSK" w:hint="cs"/>
-          <w:color w:val="000000"/>
-          <w:sz w:val="32"/>
-          <w:szCs w:val="32"/>
-          <w:lang w:val="en-US"/>
+        </w:rPr>
+      </w:pPr>
+      <w:r>
+        <w:rPr>
+          <w:rFonts w:ascii="TH SarabunPSK" w:hAnsi="TH SarabunPSK" w:cs="TH SarabunPSK" w:hint="cs"/>
+          <w:color w:val="000000"/>
+          <w:sz w:val="32"/>
+          <w:szCs w:val="32"/>
         </w:rPr>
         <w:tab/>
         <w:t xml:space="preserve">1.2 Match </w:t>
@@ -800,7 +746,6 @@
           <w:sz w:val="32"/>
           <w:szCs w:val="32"/>
           <w:cs/>
-          <w:lang w:val="en-US"/>
         </w:rPr>
         <w:t>ไม่ได้</w:t>
       </w:r>
@@ -830,16 +775,14 @@
           <w:color w:val="000000"/>
           <w:sz w:val="32"/>
           <w:szCs w:val="32"/>
-          <w:lang w:val="en-US"/>
-        </w:rPr>
-      </w:pPr>
-      <w:r>
-        <w:rPr>
-          <w:rFonts w:ascii="TH SarabunPSK" w:hAnsi="TH SarabunPSK" w:cs="TH SarabunPSK" w:hint="cs"/>
-          <w:color w:val="000000"/>
-          <w:sz w:val="32"/>
-          <w:szCs w:val="32"/>
-          <w:lang w:val="en-US"/>
+        </w:rPr>
+      </w:pPr>
+      <w:r>
+        <w:rPr>
+          <w:rFonts w:ascii="TH SarabunPSK" w:hAnsi="TH SarabunPSK" w:cs="TH SarabunPSK" w:hint="cs"/>
+          <w:color w:val="000000"/>
+          <w:sz w:val="32"/>
+          <w:szCs w:val="32"/>
         </w:rPr>
         <w:tab/>
       </w:r>
@@ -849,7 +792,6 @@
           <w:color w:val="000000"/>
           <w:sz w:val="32"/>
           <w:szCs w:val="32"/>
-          <w:lang w:val="en-US"/>
         </w:rPr>
         <w:tab/>
       </w:r>
@@ -860,7 +802,6 @@
           <w:sz w:val="32"/>
           <w:szCs w:val="32"/>
           <w:cs/>
-          <w:lang w:val="en-US"/>
         </w:rPr>
         <w:t>ตรวจสอบ</w:t>
       </w:r>
@@ -871,7 +812,6 @@
           <w:sz w:val="32"/>
           <w:szCs w:val="32"/>
           <w:cs/>
-          <w:lang w:val="en-US"/>
         </w:rPr>
         <w:t>ข้อมูล</w:t>
       </w:r>
@@ -882,7 +822,6 @@
           <w:sz w:val="32"/>
           <w:szCs w:val="32"/>
           <w:cs/>
-          <w:lang w:val="en-US"/>
         </w:rPr>
         <w:t xml:space="preserve">จาก </w:t>
       </w:r>
@@ -892,7 +831,6 @@
           <w:color w:val="000000"/>
           <w:sz w:val="32"/>
           <w:szCs w:val="32"/>
-          <w:lang w:val="en-US"/>
         </w:rPr>
         <w:t xml:space="preserve">RFID Gun </w:t>
       </w:r>
@@ -903,7 +841,6 @@
           <w:sz w:val="32"/>
           <w:szCs w:val="32"/>
           <w:cs/>
-          <w:lang w:val="en-US"/>
         </w:rPr>
         <w:t xml:space="preserve">โดยเข้าเมนู </w:t>
       </w:r>
@@ -913,7 +850,6 @@
           <w:color w:val="000000"/>
           <w:sz w:val="32"/>
           <w:szCs w:val="32"/>
-          <w:lang w:val="en-US"/>
         </w:rPr>
         <w:t xml:space="preserve">Matching </w:t>
       </w:r>
@@ -924,7 +860,6 @@
           <w:sz w:val="32"/>
           <w:szCs w:val="32"/>
           <w:cs/>
-          <w:lang w:val="en-US"/>
         </w:rPr>
         <w:t>แล้วแสดงข้อมูล</w:t>
       </w:r>
@@ -935,7 +870,6 @@
           <w:sz w:val="32"/>
           <w:szCs w:val="32"/>
           <w:cs/>
-          <w:lang w:val="en-US"/>
         </w:rPr>
         <w:t xml:space="preserve"> </w:t>
       </w:r>
@@ -947,7 +881,6 @@
           <w:color w:val="FF0000"/>
           <w:sz w:val="32"/>
           <w:szCs w:val="32"/>
-          <w:lang w:val="en-US"/>
         </w:rPr>
         <w:t>VehicleIn (API_NAME – VehicleInForMatching)</w:t>
       </w:r>
@@ -957,7 +890,6 @@
           <w:color w:val="000000"/>
           <w:sz w:val="32"/>
           <w:szCs w:val="32"/>
-          <w:lang w:val="en-US"/>
         </w:rPr>
         <w:t xml:space="preserve"> </w:t>
       </w:r>
@@ -968,7 +900,6 @@
           <w:sz w:val="32"/>
           <w:szCs w:val="32"/>
           <w:cs/>
-          <w:lang w:val="en-US"/>
         </w:rPr>
         <w:t>ที่ยังไม่มีการ</w:t>
       </w:r>
@@ -978,7 +909,6 @@
           <w:color w:val="000000"/>
           <w:sz w:val="32"/>
           <w:szCs w:val="32"/>
-          <w:lang w:val="en-US"/>
         </w:rPr>
         <w:t xml:space="preserve"> Match</w:t>
       </w:r>
@@ -989,7 +919,6 @@
           <w:sz w:val="32"/>
           <w:szCs w:val="32"/>
           <w:cs/>
-          <w:lang w:val="en-US"/>
         </w:rPr>
         <w:t xml:space="preserve"> (ทั้งที่มีและไม่มี </w:t>
       </w:r>
@@ -999,7 +928,6 @@
           <w:color w:val="000000"/>
           <w:sz w:val="32"/>
           <w:szCs w:val="32"/>
-          <w:lang w:val="en-US"/>
         </w:rPr>
         <w:t xml:space="preserve">TransportID </w:t>
       </w:r>
@@ -1010,7 +938,6 @@
           <w:sz w:val="32"/>
           <w:szCs w:val="32"/>
           <w:cs/>
-          <w:lang w:val="en-US"/>
         </w:rPr>
         <w:t>แต่ใน</w:t>
       </w:r>
@@ -1020,7 +947,6 @@
           <w:color w:val="000000"/>
           <w:sz w:val="32"/>
           <w:szCs w:val="32"/>
-          <w:lang w:val="en-US"/>
         </w:rPr>
         <w:t xml:space="preserve"> API</w:t>
       </w:r>
@@ -1031,7 +957,6 @@
           <w:sz w:val="32"/>
           <w:szCs w:val="32"/>
           <w:cs/>
-          <w:lang w:val="en-US"/>
         </w:rPr>
         <w:t xml:space="preserve"> ต้องมี</w:t>
       </w:r>
@@ -1041,7 +966,6 @@
           <w:color w:val="000000"/>
           <w:sz w:val="32"/>
           <w:szCs w:val="32"/>
-          <w:lang w:val="en-US"/>
         </w:rPr>
         <w:t xml:space="preserve"> Field</w:t>
       </w:r>
@@ -1052,7 +976,6 @@
           <w:sz w:val="32"/>
           <w:szCs w:val="32"/>
           <w:cs/>
-          <w:lang w:val="en-US"/>
         </w:rPr>
         <w:t xml:space="preserve"> ที่บอกว่ามีหรือยังไม่มี</w:t>
       </w:r>
@@ -1062,7 +985,6 @@
           <w:color w:val="000000"/>
           <w:sz w:val="32"/>
           <w:szCs w:val="32"/>
-          <w:lang w:val="en-US"/>
         </w:rPr>
         <w:t xml:space="preserve"> TransportID)</w:t>
       </w:r>
@@ -1073,7 +995,6 @@
           <w:sz w:val="32"/>
           <w:szCs w:val="32"/>
           <w:cs/>
-          <w:lang w:val="en-US"/>
         </w:rPr>
         <w:t xml:space="preserve"> </w:t>
       </w:r>
@@ -1084,7 +1005,6 @@
           <w:sz w:val="32"/>
           <w:szCs w:val="32"/>
           <w:cs/>
-          <w:lang w:val="en-US"/>
         </w:rPr>
         <w:t xml:space="preserve"> </w:t>
       </w:r>
@@ -1095,7 +1015,6 @@
           <w:sz w:val="32"/>
           <w:szCs w:val="32"/>
           <w:cs/>
-          <w:lang w:val="en-US"/>
         </w:rPr>
         <w:t xml:space="preserve">ในกรณีที่มีข้อมูลแต่ </w:t>
       </w:r>
@@ -1105,7 +1024,6 @@
           <w:color w:val="000000"/>
           <w:sz w:val="32"/>
           <w:szCs w:val="32"/>
-          <w:lang w:val="en-US"/>
         </w:rPr>
         <w:t xml:space="preserve">Match </w:t>
       </w:r>
@@ -1116,7 +1034,6 @@
           <w:sz w:val="32"/>
           <w:szCs w:val="32"/>
           <w:cs/>
-          <w:lang w:val="en-US"/>
         </w:rPr>
         <w:t xml:space="preserve">ไม่ได้ มี </w:t>
       </w:r>
@@ -1126,7 +1043,6 @@
           <w:color w:val="000000"/>
           <w:sz w:val="32"/>
           <w:szCs w:val="32"/>
-          <w:lang w:val="en-US"/>
         </w:rPr>
         <w:t>2</w:t>
       </w:r>
@@ -1137,7 +1053,6 @@
           <w:sz w:val="32"/>
           <w:szCs w:val="32"/>
           <w:cs/>
-          <w:lang w:val="en-US"/>
         </w:rPr>
         <w:t xml:space="preserve"> กรณี</w:t>
       </w:r>
@@ -1167,16 +1082,14 @@
           <w:color w:val="000000"/>
           <w:sz w:val="32"/>
           <w:szCs w:val="32"/>
-          <w:lang w:val="en-US"/>
-        </w:rPr>
-      </w:pPr>
-      <w:r>
-        <w:rPr>
-          <w:rFonts w:ascii="TH SarabunPSK" w:hAnsi="TH SarabunPSK" w:cs="TH SarabunPSK" w:hint="cs"/>
-          <w:color w:val="000000"/>
-          <w:sz w:val="32"/>
-          <w:szCs w:val="32"/>
-          <w:lang w:val="en-US"/>
+        </w:rPr>
+      </w:pPr>
+      <w:r>
+        <w:rPr>
+          <w:rFonts w:ascii="TH SarabunPSK" w:hAnsi="TH SarabunPSK" w:cs="TH SarabunPSK" w:hint="cs"/>
+          <w:color w:val="000000"/>
+          <w:sz w:val="32"/>
+          <w:szCs w:val="32"/>
         </w:rPr>
         <w:tab/>
       </w:r>
@@ -1186,7 +1099,6 @@
           <w:color w:val="000000"/>
           <w:sz w:val="32"/>
           <w:szCs w:val="32"/>
-          <w:lang w:val="en-US"/>
         </w:rPr>
         <w:tab/>
       </w:r>
@@ -1196,7 +1108,6 @@
           <w:color w:val="000000"/>
           <w:sz w:val="32"/>
           <w:szCs w:val="32"/>
-          <w:lang w:val="en-US"/>
         </w:rPr>
         <w:tab/>
         <w:t>1.2.</w:t>
@@ -1207,7 +1118,6 @@
           <w:color w:val="000000"/>
           <w:sz w:val="32"/>
           <w:szCs w:val="32"/>
-          <w:lang w:val="en-US"/>
         </w:rPr>
         <w:t>1</w:t>
       </w:r>
@@ -1218,7 +1128,6 @@
           <w:sz w:val="32"/>
           <w:szCs w:val="32"/>
           <w:cs/>
-          <w:lang w:val="en-US"/>
         </w:rPr>
         <w:t xml:space="preserve"> </w:t>
       </w:r>
@@ -1229,7 +1138,6 @@
           <w:sz w:val="32"/>
           <w:szCs w:val="32"/>
           <w:cs/>
-          <w:lang w:val="en-US"/>
         </w:rPr>
         <w:t>ดูจากข้อมูลแล้ว</w:t>
       </w:r>
@@ -1240,7 +1148,6 @@
           <w:sz w:val="32"/>
           <w:szCs w:val="32"/>
           <w:cs/>
-          <w:lang w:val="en-US"/>
         </w:rPr>
         <w:t>พบข้อมูลทะเบียนใกล้เคียงแต่ไม่มีข้อมูล</w:t>
       </w:r>
@@ -1250,7 +1157,6 @@
           <w:color w:val="000000"/>
           <w:sz w:val="32"/>
           <w:szCs w:val="32"/>
-          <w:lang w:val="en-US"/>
         </w:rPr>
         <w:t xml:space="preserve"> Transport </w:t>
       </w:r>
@@ -1261,7 +1167,6 @@
           <w:sz w:val="32"/>
           <w:szCs w:val="32"/>
           <w:cs/>
-          <w:lang w:val="en-US"/>
         </w:rPr>
         <w:t>ให้</w:t>
       </w:r>
@@ -1272,7 +1177,6 @@
           <w:sz w:val="32"/>
           <w:szCs w:val="32"/>
           <w:cs/>
-          <w:lang w:val="en-US"/>
         </w:rPr>
         <w:t xml:space="preserve">กลับไปให้บันทึกข้อมูล </w:t>
       </w:r>
@@ -1282,7 +1186,6 @@
           <w:color w:val="000000"/>
           <w:sz w:val="32"/>
           <w:szCs w:val="32"/>
-          <w:lang w:val="en-US"/>
         </w:rPr>
         <w:t>Transport</w:t>
       </w:r>
@@ -1314,17 +1217,15 @@
           <w:color w:val="FF0000"/>
           <w:sz w:val="32"/>
           <w:szCs w:val="32"/>
-          <w:lang w:val="en-US"/>
-        </w:rPr>
-      </w:pPr>
-      <w:r>
-        <w:rPr>
-          <w:rFonts w:ascii="TH SarabunPSK" w:hAnsi="TH SarabunPSK" w:cs="TH SarabunPSK"/>
-          <w:color w:val="000000"/>
-          <w:sz w:val="32"/>
-          <w:szCs w:val="32"/>
-          <w:cs/>
-          <w:lang w:val="en-US"/>
+        </w:rPr>
+      </w:pPr>
+      <w:r>
+        <w:rPr>
+          <w:rFonts w:ascii="TH SarabunPSK" w:hAnsi="TH SarabunPSK" w:cs="TH SarabunPSK"/>
+          <w:color w:val="000000"/>
+          <w:sz w:val="32"/>
+          <w:szCs w:val="32"/>
+          <w:cs/>
         </w:rPr>
         <w:tab/>
       </w:r>
@@ -1335,7 +1236,6 @@
           <w:sz w:val="32"/>
           <w:szCs w:val="32"/>
           <w:cs/>
-          <w:lang w:val="en-US"/>
         </w:rPr>
         <w:tab/>
       </w:r>
@@ -1346,7 +1246,6 @@
           <w:sz w:val="32"/>
           <w:szCs w:val="32"/>
           <w:cs/>
-          <w:lang w:val="en-US"/>
         </w:rPr>
         <w:tab/>
       </w:r>
@@ -1357,7 +1256,6 @@
           <w:sz w:val="32"/>
           <w:szCs w:val="32"/>
           <w:cs/>
-          <w:lang w:val="en-US"/>
         </w:rPr>
         <w:t xml:space="preserve">1.2.2 </w:t>
       </w:r>
@@ -1368,7 +1266,6 @@
           <w:sz w:val="32"/>
           <w:szCs w:val="32"/>
           <w:cs/>
-          <w:lang w:val="en-US"/>
         </w:rPr>
         <w:t>มีข้อมูลใกล้เคียงและมีข้อมูล</w:t>
       </w:r>
@@ -1378,7 +1275,6 @@
           <w:color w:val="000000"/>
           <w:sz w:val="32"/>
           <w:szCs w:val="32"/>
-          <w:lang w:val="en-US"/>
         </w:rPr>
         <w:t xml:space="preserve"> Transport</w:t>
       </w:r>
@@ -1389,7 +1285,6 @@
           <w:sz w:val="32"/>
           <w:szCs w:val="32"/>
           <w:cs/>
-          <w:lang w:val="en-US"/>
         </w:rPr>
         <w:t xml:space="preserve"> ให้เลือกข้อมูล</w:t>
       </w:r>
@@ -1400,7 +1295,6 @@
           <w:sz w:val="32"/>
           <w:szCs w:val="32"/>
           <w:cs/>
-          <w:lang w:val="en-US"/>
         </w:rPr>
         <w:t xml:space="preserve"> </w:t>
       </w:r>
@@ -1410,7 +1304,6 @@
           <w:color w:val="000000"/>
           <w:sz w:val="32"/>
           <w:szCs w:val="32"/>
-          <w:lang w:val="en-US"/>
         </w:rPr>
         <w:t xml:space="preserve">VehicleIn </w:t>
       </w:r>
@@ -1421,7 +1314,6 @@
           <w:sz w:val="32"/>
           <w:szCs w:val="32"/>
           <w:cs/>
-          <w:lang w:val="en-US"/>
         </w:rPr>
         <w:t xml:space="preserve">หลังจากนั้นจะแสดงข้อมูล </w:t>
       </w:r>
@@ -1433,7 +1325,6 @@
           <w:color w:val="FF0000"/>
           <w:sz w:val="32"/>
           <w:szCs w:val="32"/>
-          <w:lang w:val="en-US"/>
         </w:rPr>
         <w:t>VehicleOut (API_NAME – VehicleOutForMatching)</w:t>
       </w:r>
@@ -1444,7 +1335,6 @@
           <w:sz w:val="32"/>
           <w:szCs w:val="32"/>
           <w:cs/>
-          <w:lang w:val="en-US"/>
         </w:rPr>
         <w:t xml:space="preserve"> </w:t>
       </w:r>
@@ -1455,7 +1345,6 @@
           <w:sz w:val="32"/>
           <w:szCs w:val="32"/>
           <w:cs/>
-          <w:lang w:val="en-US"/>
         </w:rPr>
         <w:t>ที่ยังไม่มีการ</w:t>
       </w:r>
@@ -1465,7 +1354,6 @@
           <w:color w:val="000000"/>
           <w:sz w:val="32"/>
           <w:szCs w:val="32"/>
-          <w:lang w:val="en-US"/>
         </w:rPr>
         <w:t xml:space="preserve"> Match  </w:t>
       </w:r>
@@ -1476,7 +1364,6 @@
           <w:sz w:val="32"/>
           <w:szCs w:val="32"/>
           <w:cs/>
-          <w:lang w:val="en-US"/>
         </w:rPr>
         <w:t>เพื่อ</w:t>
       </w:r>
@@ -1487,7 +1374,6 @@
           <w:sz w:val="32"/>
           <w:szCs w:val="32"/>
           <w:cs/>
-          <w:lang w:val="en-US"/>
         </w:rPr>
         <w:t>ใ</w:t>
       </w:r>
@@ -1498,7 +1384,6 @@
           <w:sz w:val="32"/>
           <w:szCs w:val="32"/>
           <w:cs/>
-          <w:lang w:val="en-US"/>
         </w:rPr>
         <w:t>ห้เค้าเลือก</w:t>
       </w:r>
@@ -1509,7 +1394,6 @@
           <w:sz w:val="32"/>
           <w:szCs w:val="32"/>
           <w:cs/>
-          <w:lang w:val="en-US"/>
         </w:rPr>
         <w:t>เพื่อ</w:t>
       </w:r>
@@ -1519,7 +1403,6 @@
           <w:color w:val="000000"/>
           <w:sz w:val="32"/>
           <w:szCs w:val="32"/>
-          <w:lang w:val="en-US"/>
         </w:rPr>
         <w:t xml:space="preserve"> Confirm </w:t>
       </w:r>
@@ -1530,7 +1413,6 @@
           <w:sz w:val="32"/>
           <w:szCs w:val="32"/>
           <w:cs/>
-          <w:lang w:val="en-US"/>
         </w:rPr>
         <w:t>ว่าจะเอาขาออกคันไหนไปจับคู่ แล้ว</w:t>
       </w:r>
@@ -1541,7 +1423,6 @@
           <w:sz w:val="32"/>
           <w:szCs w:val="32"/>
           <w:cs/>
-          <w:lang w:val="en-US"/>
         </w:rPr>
         <w:t xml:space="preserve">จะส่งข้อมูลไปจับคู่ </w:t>
       </w:r>
@@ -1553,7 +1434,6 @@
           <w:color w:val="FF0000"/>
           <w:sz w:val="32"/>
           <w:szCs w:val="32"/>
-          <w:lang w:val="en-US"/>
         </w:rPr>
         <w:t>(API – GunMatching)</w:t>
       </w:r>
@@ -1585,7 +1465,6 @@
           <w:color w:val="FF0000"/>
           <w:sz w:val="32"/>
           <w:szCs w:val="32"/>
-          <w:lang w:val="en-US"/>
         </w:rPr>
       </w:pPr>
     </w:p>
@@ -1616,7 +1495,6 @@
           <w:color w:val="FF0000"/>
           <w:sz w:val="32"/>
           <w:szCs w:val="32"/>
-          <w:lang w:val="en-US"/>
         </w:rPr>
       </w:pPr>
       <w:r>
@@ -1628,7 +1506,6 @@
           <w:sz w:val="32"/>
           <w:szCs w:val="32"/>
           <w:cs/>
-          <w:lang w:val="en-US"/>
         </w:rPr>
         <w:t>ดังนั้นเราจะต้องมี</w:t>
       </w:r>
@@ -1640,7 +1517,6 @@
           <w:color w:val="FF0000"/>
           <w:sz w:val="32"/>
           <w:szCs w:val="32"/>
-          <w:lang w:val="en-US"/>
         </w:rPr>
         <w:t xml:space="preserve"> API</w:t>
       </w:r>
@@ -1653,7 +1529,6 @@
           <w:sz w:val="32"/>
           <w:szCs w:val="32"/>
           <w:cs/>
-          <w:lang w:val="en-US"/>
         </w:rPr>
         <w:t xml:space="preserve"> ทั้งดังนี้</w:t>
       </w:r>
@@ -1688,16 +1563,14 @@
           <w:color w:val="000000"/>
           <w:sz w:val="32"/>
           <w:szCs w:val="32"/>
-          <w:lang w:val="en-US"/>
-        </w:rPr>
-      </w:pPr>
-      <w:r>
-        <w:rPr>
-          <w:rFonts w:ascii="TH SarabunPSK" w:hAnsi="TH SarabunPSK" w:cs="TH SarabunPSK"/>
-          <w:color w:val="000000"/>
-          <w:sz w:val="32"/>
-          <w:szCs w:val="32"/>
-          <w:lang w:val="en-US"/>
+        </w:rPr>
+      </w:pPr>
+      <w:r>
+        <w:rPr>
+          <w:rFonts w:ascii="TH SarabunPSK" w:hAnsi="TH SarabunPSK" w:cs="TH SarabunPSK"/>
+          <w:color w:val="000000"/>
+          <w:sz w:val="32"/>
+          <w:szCs w:val="32"/>
         </w:rPr>
         <w:lastRenderedPageBreak/>
         <w:t>ExitCondition</w:t>
@@ -1733,16 +1606,14 @@
           <w:color w:val="000000"/>
           <w:sz w:val="32"/>
           <w:szCs w:val="32"/>
-          <w:lang w:val="en-US"/>
-        </w:rPr>
-      </w:pPr>
-      <w:r>
-        <w:rPr>
-          <w:rFonts w:ascii="TH SarabunPSK" w:hAnsi="TH SarabunPSK" w:cs="TH SarabunPSK"/>
-          <w:color w:val="000000"/>
-          <w:sz w:val="32"/>
-          <w:szCs w:val="32"/>
-          <w:lang w:val="en-US"/>
+        </w:rPr>
+      </w:pPr>
+      <w:r>
+        <w:rPr>
+          <w:rFonts w:ascii="TH SarabunPSK" w:hAnsi="TH SarabunPSK" w:cs="TH SarabunPSK"/>
+          <w:color w:val="000000"/>
+          <w:sz w:val="32"/>
+          <w:szCs w:val="32"/>
         </w:rPr>
         <w:t xml:space="preserve">VehicleInForMatching </w:t>
       </w:r>
@@ -1756,7 +1627,6 @@
           <w:sz w:val="32"/>
           <w:szCs w:val="32"/>
           <w:cs/>
-          <w:lang w:val="en-US"/>
         </w:rPr>
         <w:t xml:space="preserve">ตอนเรียกให้ส่ง </w:t>
       </w:r>
@@ -1766,7 +1636,6 @@
           <w:color w:val="000000"/>
           <w:sz w:val="32"/>
           <w:szCs w:val="32"/>
-          <w:lang w:val="en-US"/>
         </w:rPr>
         <w:t>StationID</w:t>
       </w:r>
@@ -1777,7 +1646,6 @@
           <w:sz w:val="32"/>
           <w:szCs w:val="32"/>
           <w:cs/>
-          <w:lang w:val="en-US"/>
         </w:rPr>
         <w:t xml:space="preserve"> มาอย่างเดียว</w:t>
       </w:r>
@@ -1787,7 +1655,6 @@
           <w:color w:val="000000"/>
           <w:sz w:val="32"/>
           <w:szCs w:val="32"/>
-          <w:lang w:val="en-US"/>
         </w:rPr>
         <w:t xml:space="preserve"> </w:t>
       </w:r>
@@ -1798,7 +1665,6 @@
           <w:sz w:val="32"/>
           <w:szCs w:val="32"/>
           <w:cs/>
-          <w:lang w:val="en-US"/>
         </w:rPr>
         <w:t>แล้วตอบกลับเป็น</w:t>
       </w:r>
@@ -1808,7 +1674,6 @@
           <w:color w:val="000000"/>
           <w:sz w:val="32"/>
           <w:szCs w:val="32"/>
-          <w:lang w:val="en-US"/>
         </w:rPr>
         <w:t xml:space="preserve"> json </w:t>
       </w:r>
@@ -1819,7 +1684,6 @@
           <w:sz w:val="32"/>
           <w:szCs w:val="32"/>
           <w:cs/>
-          <w:lang w:val="en-US"/>
         </w:rPr>
         <w:t>ด้วย</w:t>
       </w:r>
@@ -1830,7 +1694,6 @@
           <w:sz w:val="32"/>
           <w:szCs w:val="32"/>
           <w:cs/>
-          <w:lang w:val="en-US"/>
         </w:rPr>
         <w:t>ข้อมูล</w:t>
       </w:r>
@@ -1868,7 +1731,6 @@
           <w:color w:val="000000"/>
           <w:sz w:val="32"/>
           <w:szCs w:val="32"/>
-          <w:lang w:val="en-US"/>
         </w:rPr>
       </w:pPr>
       <w:bookmarkStart w:id="5" w:name="OLE_LINK5"/>
@@ -1881,7 +1743,6 @@
           <w:color w:val="000000"/>
           <w:sz w:val="32"/>
           <w:szCs w:val="32"/>
-          <w:lang w:val="en-US"/>
         </w:rPr>
         <w:t>VehicleInID</w:t>
       </w:r>
@@ -1916,16 +1777,14 @@
           <w:color w:val="000000"/>
           <w:sz w:val="32"/>
           <w:szCs w:val="32"/>
-          <w:lang w:val="en-US"/>
-        </w:rPr>
-      </w:pPr>
-      <w:r>
-        <w:rPr>
-          <w:rFonts w:ascii="TH SarabunPSK" w:hAnsi="TH SarabunPSK" w:cs="TH SarabunPSK"/>
-          <w:color w:val="000000"/>
-          <w:sz w:val="32"/>
-          <w:szCs w:val="32"/>
-          <w:lang w:val="en-US"/>
+        </w:rPr>
+      </w:pPr>
+      <w:r>
+        <w:rPr>
+          <w:rFonts w:ascii="TH SarabunPSK" w:hAnsi="TH SarabunPSK" w:cs="TH SarabunPSK"/>
+          <w:color w:val="000000"/>
+          <w:sz w:val="32"/>
+          <w:szCs w:val="32"/>
         </w:rPr>
         <w:t>TransportID</w:t>
       </w:r>
@@ -1962,17 +1821,15 @@
           <w:color w:val="000000"/>
           <w:sz w:val="32"/>
           <w:szCs w:val="32"/>
-          <w:lang w:val="en-US"/>
-        </w:rPr>
-      </w:pPr>
-      <w:r>
-        <w:rPr>
-          <w:rFonts w:ascii="TH SarabunPSK" w:hAnsi="TH SarabunPSK" w:cs="TH SarabunPSK" w:hint="cs"/>
-          <w:color w:val="000000"/>
-          <w:sz w:val="32"/>
-          <w:szCs w:val="32"/>
-          <w:cs/>
-          <w:lang w:val="en-US"/>
+        </w:rPr>
+      </w:pPr>
+      <w:r>
+        <w:rPr>
+          <w:rFonts w:ascii="TH SarabunPSK" w:hAnsi="TH SarabunPSK" w:cs="TH SarabunPSK" w:hint="cs"/>
+          <w:color w:val="000000"/>
+          <w:sz w:val="32"/>
+          <w:szCs w:val="32"/>
+          <w:cs/>
         </w:rPr>
         <w:t>วันที่ เวลา เข้า</w:t>
       </w:r>
@@ -2007,17 +1864,15 @@
           <w:color w:val="000000"/>
           <w:sz w:val="32"/>
           <w:szCs w:val="32"/>
-          <w:lang w:val="en-US"/>
-        </w:rPr>
-      </w:pPr>
-      <w:r>
-        <w:rPr>
-          <w:rFonts w:ascii="TH SarabunPSK" w:hAnsi="TH SarabunPSK" w:cs="TH SarabunPSK" w:hint="cs"/>
-          <w:color w:val="000000"/>
-          <w:sz w:val="32"/>
-          <w:szCs w:val="32"/>
-          <w:cs/>
-          <w:lang w:val="en-US"/>
+        </w:rPr>
+      </w:pPr>
+      <w:r>
+        <w:rPr>
+          <w:rFonts w:ascii="TH SarabunPSK" w:hAnsi="TH SarabunPSK" w:cs="TH SarabunPSK" w:hint="cs"/>
+          <w:color w:val="000000"/>
+          <w:sz w:val="32"/>
+          <w:szCs w:val="32"/>
+          <w:cs/>
         </w:rPr>
         <w:t>รูปทะเบียนหน้า</w:t>
       </w:r>
@@ -2052,17 +1907,15 @@
           <w:color w:val="000000"/>
           <w:sz w:val="32"/>
           <w:szCs w:val="32"/>
-          <w:lang w:val="en-US"/>
-        </w:rPr>
-      </w:pPr>
-      <w:r>
-        <w:rPr>
-          <w:rFonts w:ascii="TH SarabunPSK" w:hAnsi="TH SarabunPSK" w:cs="TH SarabunPSK" w:hint="cs"/>
-          <w:color w:val="000000"/>
-          <w:sz w:val="32"/>
-          <w:szCs w:val="32"/>
-          <w:cs/>
-          <w:lang w:val="en-US"/>
+        </w:rPr>
+      </w:pPr>
+      <w:r>
+        <w:rPr>
+          <w:rFonts w:ascii="TH SarabunPSK" w:hAnsi="TH SarabunPSK" w:cs="TH SarabunPSK" w:hint="cs"/>
+          <w:color w:val="000000"/>
+          <w:sz w:val="32"/>
+          <w:szCs w:val="32"/>
+          <w:cs/>
         </w:rPr>
         <w:t>รูปทะเบียนหลัง</w:t>
       </w:r>
@@ -2097,17 +1950,15 @@
           <w:color w:val="000000"/>
           <w:sz w:val="32"/>
           <w:szCs w:val="32"/>
-          <w:lang w:val="en-US"/>
-        </w:rPr>
-      </w:pPr>
-      <w:r>
-        <w:rPr>
-          <w:rFonts w:ascii="TH SarabunPSK" w:hAnsi="TH SarabunPSK" w:cs="TH SarabunPSK" w:hint="cs"/>
-          <w:color w:val="000000"/>
-          <w:sz w:val="32"/>
-          <w:szCs w:val="32"/>
-          <w:cs/>
-          <w:lang w:val="en-US"/>
+        </w:rPr>
+      </w:pPr>
+      <w:r>
+        <w:rPr>
+          <w:rFonts w:ascii="TH SarabunPSK" w:hAnsi="TH SarabunPSK" w:cs="TH SarabunPSK" w:hint="cs"/>
+          <w:color w:val="000000"/>
+          <w:sz w:val="32"/>
+          <w:szCs w:val="32"/>
+          <w:cs/>
         </w:rPr>
         <w:t>ประเภทรถ</w:t>
       </w:r>
@@ -2118,7 +1969,6 @@
           <w:sz w:val="32"/>
           <w:szCs w:val="32"/>
           <w:cs/>
-          <w:lang w:val="en-US"/>
         </w:rPr>
         <w:t xml:space="preserve"> </w:t>
       </w:r>
@@ -2129,7 +1979,6 @@
           <w:sz w:val="32"/>
           <w:szCs w:val="32"/>
           <w:cs/>
-          <w:lang w:val="en-US"/>
         </w:rPr>
         <w:t xml:space="preserve">(ตาราง </w:t>
       </w:r>
@@ -2139,7 +1988,6 @@
           <w:color w:val="FF0000"/>
           <w:sz w:val="32"/>
           <w:szCs w:val="32"/>
-          <w:lang w:val="en-US"/>
         </w:rPr>
         <w:t>Vehicle</w:t>
       </w:r>
@@ -2149,7 +1997,6 @@
           <w:color w:val="FF0000"/>
           <w:sz w:val="32"/>
           <w:szCs w:val="32"/>
-          <w:lang w:val="en-US"/>
         </w:rPr>
         <w:t>In</w:t>
       </w:r>
@@ -2159,7 +2006,6 @@
           <w:color w:val="FF0000"/>
           <w:sz w:val="32"/>
           <w:szCs w:val="32"/>
-          <w:lang w:val="en-US"/>
         </w:rPr>
         <w:t xml:space="preserve"> </w:t>
       </w:r>
@@ -2170,7 +2016,6 @@
           <w:sz w:val="32"/>
           <w:szCs w:val="32"/>
           <w:cs/>
-          <w:lang w:val="en-US"/>
         </w:rPr>
         <w:t>ไม่มี</w:t>
       </w:r>
@@ -2180,7 +2025,6 @@
           <w:color w:val="FF0000"/>
           <w:sz w:val="32"/>
           <w:szCs w:val="32"/>
-          <w:lang w:val="en-US"/>
         </w:rPr>
         <w:t xml:space="preserve"> field </w:t>
       </w:r>
@@ -2191,7 +2035,6 @@
           <w:sz w:val="32"/>
           <w:szCs w:val="32"/>
           <w:cs/>
-          <w:lang w:val="en-US"/>
         </w:rPr>
         <w:t>นี้</w:t>
       </w:r>
@@ -2201,7 +2044,6 @@
           <w:color w:val="FF0000"/>
           <w:sz w:val="32"/>
           <w:szCs w:val="32"/>
-          <w:lang w:val="en-US"/>
         </w:rPr>
         <w:t xml:space="preserve"> </w:t>
       </w:r>
@@ -2212,7 +2054,6 @@
           <w:sz w:val="32"/>
           <w:szCs w:val="32"/>
           <w:cs/>
-          <w:lang w:val="en-US"/>
         </w:rPr>
         <w:t xml:space="preserve">แต่มีเก็บ </w:t>
       </w:r>
@@ -2222,7 +2063,6 @@
           <w:color w:val="FF0000"/>
           <w:sz w:val="32"/>
           <w:szCs w:val="32"/>
-          <w:lang w:val="en-US"/>
         </w:rPr>
         <w:t xml:space="preserve">vehicleGroup </w:t>
       </w:r>
@@ -2233,7 +2073,6 @@
           <w:sz w:val="32"/>
           <w:szCs w:val="32"/>
           <w:cs/>
-          <w:lang w:val="en-US"/>
         </w:rPr>
         <w:t xml:space="preserve">ผมเลย </w:t>
       </w:r>
@@ -2243,19 +2082,18 @@
           <w:color w:val="FF0000"/>
           <w:sz w:val="32"/>
           <w:szCs w:val="32"/>
-          <w:lang w:val="en-US"/>
-        </w:rPr>
-        <w:t xml:space="preserve">query </w:t>
-      </w:r>
-      <w:r>
-        <w:rPr>
-          <w:rFonts w:ascii="TH SarabunPSK" w:hAnsi="TH SarabunPSK" w:cs="TH SarabunPSK"/>
+        </w:rPr>
+        <w:t>query vehicleGroup</w:t>
+      </w:r>
+      <w:r>
+        <w:rPr>
+          <w:rFonts w:ascii="TH SarabunPSK" w:hAnsi="TH SarabunPSK" w:cs="TH SarabunPSK" w:hint="cs"/>
           <w:color w:val="FF0000"/>
           <w:sz w:val="32"/>
           <w:szCs w:val="32"/>
-          <w:lang w:val="en-US"/>
-        </w:rPr>
-        <w:t>vehicleGroup</w:t>
+          <w:cs/>
+        </w:rPr>
+        <w:t xml:space="preserve"> มาแทน</w:t>
       </w:r>
       <w:r>
         <w:rPr>
@@ -2264,18 +2102,6 @@
           <w:sz w:val="32"/>
           <w:szCs w:val="32"/>
           <w:cs/>
-          <w:lang w:val="en-US"/>
-        </w:rPr>
-        <w:t xml:space="preserve"> มาแทน</w:t>
-      </w:r>
-      <w:r>
-        <w:rPr>
-          <w:rFonts w:ascii="TH SarabunPSK" w:hAnsi="TH SarabunPSK" w:cs="TH SarabunPSK" w:hint="cs"/>
-          <w:color w:val="FF0000"/>
-          <w:sz w:val="32"/>
-          <w:szCs w:val="32"/>
-          <w:cs/>
-          <w:lang w:val="en-US"/>
         </w:rPr>
         <w:t>)</w:t>
       </w:r>
@@ -2310,17 +2136,15 @@
           <w:color w:val="000000"/>
           <w:sz w:val="32"/>
           <w:szCs w:val="32"/>
-          <w:lang w:val="en-US"/>
-        </w:rPr>
-      </w:pPr>
-      <w:r>
-        <w:rPr>
-          <w:rFonts w:ascii="TH SarabunPSK" w:hAnsi="TH SarabunPSK" w:cs="TH SarabunPSK" w:hint="cs"/>
-          <w:color w:val="000000"/>
-          <w:sz w:val="32"/>
-          <w:szCs w:val="32"/>
-          <w:cs/>
-          <w:lang w:val="en-US"/>
+        </w:rPr>
+      </w:pPr>
+      <w:r>
+        <w:rPr>
+          <w:rFonts w:ascii="TH SarabunPSK" w:hAnsi="TH SarabunPSK" w:cs="TH SarabunPSK" w:hint="cs"/>
+          <w:color w:val="000000"/>
+          <w:sz w:val="32"/>
+          <w:szCs w:val="32"/>
+          <w:cs/>
         </w:rPr>
         <w:t>ทะเบียนหน้า</w:t>
       </w:r>
@@ -2355,17 +2179,15 @@
           <w:color w:val="000000"/>
           <w:sz w:val="32"/>
           <w:szCs w:val="32"/>
-          <w:lang w:val="en-US"/>
-        </w:rPr>
-      </w:pPr>
-      <w:r>
-        <w:rPr>
-          <w:rFonts w:ascii="TH SarabunPSK" w:hAnsi="TH SarabunPSK" w:cs="TH SarabunPSK" w:hint="cs"/>
-          <w:color w:val="000000"/>
-          <w:sz w:val="32"/>
-          <w:szCs w:val="32"/>
-          <w:cs/>
-          <w:lang w:val="en-US"/>
+        </w:rPr>
+      </w:pPr>
+      <w:r>
+        <w:rPr>
+          <w:rFonts w:ascii="TH SarabunPSK" w:hAnsi="TH SarabunPSK" w:cs="TH SarabunPSK" w:hint="cs"/>
+          <w:color w:val="000000"/>
+          <w:sz w:val="32"/>
+          <w:szCs w:val="32"/>
+          <w:cs/>
         </w:rPr>
         <w:t>ทะเบียนหลัง</w:t>
       </w:r>
@@ -2402,16 +2224,14 @@
           <w:color w:val="000000"/>
           <w:sz w:val="32"/>
           <w:szCs w:val="32"/>
-          <w:lang w:val="en-US"/>
-        </w:rPr>
-      </w:pPr>
-      <w:r>
-        <w:rPr>
-          <w:rFonts w:ascii="TH SarabunPSK" w:hAnsi="TH SarabunPSK" w:cs="TH SarabunPSK"/>
-          <w:color w:val="000000"/>
-          <w:sz w:val="32"/>
-          <w:szCs w:val="32"/>
-          <w:lang w:val="en-US"/>
+        </w:rPr>
+      </w:pPr>
+      <w:r>
+        <w:rPr>
+          <w:rFonts w:ascii="TH SarabunPSK" w:hAnsi="TH SarabunPSK" w:cs="TH SarabunPSK"/>
+          <w:color w:val="000000"/>
+          <w:sz w:val="32"/>
+          <w:szCs w:val="32"/>
         </w:rPr>
         <w:t>VehicleOutForMatching</w:t>
       </w:r>
@@ -2422,7 +2242,6 @@
           <w:sz w:val="32"/>
           <w:szCs w:val="32"/>
           <w:cs/>
-          <w:lang w:val="en-US"/>
         </w:rPr>
         <w:t xml:space="preserve"> </w:t>
       </w:r>
@@ -2433,7 +2252,6 @@
           <w:sz w:val="32"/>
           <w:szCs w:val="32"/>
           <w:cs/>
-          <w:lang w:val="en-US"/>
         </w:rPr>
         <w:t xml:space="preserve">ตอนเรียกให้ส่ง </w:t>
       </w:r>
@@ -2443,7 +2261,6 @@
           <w:color w:val="000000"/>
           <w:sz w:val="32"/>
           <w:szCs w:val="32"/>
-          <w:lang w:val="en-US"/>
         </w:rPr>
         <w:t>StationID</w:t>
       </w:r>
@@ -2454,7 +2271,6 @@
           <w:sz w:val="32"/>
           <w:szCs w:val="32"/>
           <w:cs/>
-          <w:lang w:val="en-US"/>
         </w:rPr>
         <w:t xml:space="preserve"> มาอย่างเดียว</w:t>
       </w:r>
@@ -2464,7 +2280,6 @@
           <w:color w:val="000000"/>
           <w:sz w:val="32"/>
           <w:szCs w:val="32"/>
-          <w:lang w:val="en-US"/>
         </w:rPr>
         <w:t xml:space="preserve"> </w:t>
       </w:r>
@@ -2477,7 +2292,6 @@
           <w:sz w:val="32"/>
           <w:szCs w:val="32"/>
           <w:cs/>
-          <w:lang w:val="en-US"/>
         </w:rPr>
         <w:t>แล้วตอบกลับเป็น</w:t>
       </w:r>
@@ -2487,7 +2301,6 @@
           <w:color w:val="000000"/>
           <w:sz w:val="32"/>
           <w:szCs w:val="32"/>
-          <w:lang w:val="en-US"/>
         </w:rPr>
         <w:t xml:space="preserve"> json </w:t>
       </w:r>
@@ -2498,7 +2311,6 @@
           <w:sz w:val="32"/>
           <w:szCs w:val="32"/>
           <w:cs/>
-          <w:lang w:val="en-US"/>
         </w:rPr>
         <w:t>ด้วย</w:t>
       </w:r>
@@ -2511,7 +2323,6 @@
           <w:sz w:val="32"/>
           <w:szCs w:val="32"/>
           <w:cs/>
-          <w:lang w:val="en-US"/>
         </w:rPr>
         <w:t>ข้อมูล</w:t>
       </w:r>
@@ -2546,16 +2357,14 @@
           <w:color w:val="000000"/>
           <w:sz w:val="32"/>
           <w:szCs w:val="32"/>
-          <w:lang w:val="en-US"/>
-        </w:rPr>
-      </w:pPr>
-      <w:r>
-        <w:rPr>
-          <w:rFonts w:ascii="TH SarabunPSK" w:hAnsi="TH SarabunPSK" w:cs="TH SarabunPSK"/>
-          <w:color w:val="000000"/>
-          <w:sz w:val="32"/>
-          <w:szCs w:val="32"/>
-          <w:lang w:val="en-US"/>
+        </w:rPr>
+      </w:pPr>
+      <w:r>
+        <w:rPr>
+          <w:rFonts w:ascii="TH SarabunPSK" w:hAnsi="TH SarabunPSK" w:cs="TH SarabunPSK"/>
+          <w:color w:val="000000"/>
+          <w:sz w:val="32"/>
+          <w:szCs w:val="32"/>
         </w:rPr>
         <w:t>VehicleOutID</w:t>
       </w:r>
@@ -2590,17 +2399,15 @@
           <w:color w:val="000000"/>
           <w:sz w:val="32"/>
           <w:szCs w:val="32"/>
-          <w:lang w:val="en-US"/>
-        </w:rPr>
-      </w:pPr>
-      <w:r>
-        <w:rPr>
-          <w:rFonts w:ascii="TH SarabunPSK" w:hAnsi="TH SarabunPSK" w:cs="TH SarabunPSK" w:hint="cs"/>
-          <w:color w:val="000000"/>
-          <w:sz w:val="32"/>
-          <w:szCs w:val="32"/>
-          <w:cs/>
-          <w:lang w:val="en-US"/>
+        </w:rPr>
+      </w:pPr>
+      <w:r>
+        <w:rPr>
+          <w:rFonts w:ascii="TH SarabunPSK" w:hAnsi="TH SarabunPSK" w:cs="TH SarabunPSK" w:hint="cs"/>
+          <w:color w:val="000000"/>
+          <w:sz w:val="32"/>
+          <w:szCs w:val="32"/>
+          <w:cs/>
         </w:rPr>
         <w:t>วันที่ เวลา เข้า</w:t>
       </w:r>
@@ -2635,16 +2442,14 @@
           <w:color w:val="000000"/>
           <w:sz w:val="32"/>
           <w:szCs w:val="32"/>
-          <w:lang w:val="en-US"/>
-        </w:rPr>
-      </w:pPr>
-      <w:r>
-        <w:rPr>
-          <w:rFonts w:ascii="TH SarabunPSK" w:hAnsi="TH SarabunPSK" w:cs="TH SarabunPSK"/>
-          <w:color w:val="000000"/>
-          <w:sz w:val="32"/>
-          <w:szCs w:val="32"/>
-          <w:lang w:val="en-US"/>
+        </w:rPr>
+      </w:pPr>
+      <w:r>
+        <w:rPr>
+          <w:rFonts w:ascii="TH SarabunPSK" w:hAnsi="TH SarabunPSK" w:cs="TH SarabunPSK"/>
+          <w:color w:val="000000"/>
+          <w:sz w:val="32"/>
+          <w:szCs w:val="32"/>
         </w:rPr>
         <w:t>LaneID</w:t>
       </w:r>
@@ -2679,17 +2484,15 @@
           <w:color w:val="000000"/>
           <w:sz w:val="32"/>
           <w:szCs w:val="32"/>
-          <w:lang w:val="en-US"/>
-        </w:rPr>
-      </w:pPr>
-      <w:r>
-        <w:rPr>
-          <w:rFonts w:ascii="TH SarabunPSK" w:hAnsi="TH SarabunPSK" w:cs="TH SarabunPSK" w:hint="cs"/>
-          <w:color w:val="000000"/>
-          <w:sz w:val="32"/>
-          <w:szCs w:val="32"/>
-          <w:cs/>
-          <w:lang w:val="en-US"/>
+        </w:rPr>
+      </w:pPr>
+      <w:r>
+        <w:rPr>
+          <w:rFonts w:ascii="TH SarabunPSK" w:hAnsi="TH SarabunPSK" w:cs="TH SarabunPSK" w:hint="cs"/>
+          <w:color w:val="000000"/>
+          <w:sz w:val="32"/>
+          <w:szCs w:val="32"/>
+          <w:cs/>
         </w:rPr>
         <w:t>รูปทะเบียนหน้า</w:t>
       </w:r>
@@ -2724,17 +2527,15 @@
           <w:color w:val="000000"/>
           <w:sz w:val="32"/>
           <w:szCs w:val="32"/>
-          <w:lang w:val="en-US"/>
-        </w:rPr>
-      </w:pPr>
-      <w:r>
-        <w:rPr>
-          <w:rFonts w:ascii="TH SarabunPSK" w:hAnsi="TH SarabunPSK" w:cs="TH SarabunPSK" w:hint="cs"/>
-          <w:color w:val="000000"/>
-          <w:sz w:val="32"/>
-          <w:szCs w:val="32"/>
-          <w:cs/>
-          <w:lang w:val="en-US"/>
+        </w:rPr>
+      </w:pPr>
+      <w:r>
+        <w:rPr>
+          <w:rFonts w:ascii="TH SarabunPSK" w:hAnsi="TH SarabunPSK" w:cs="TH SarabunPSK" w:hint="cs"/>
+          <w:color w:val="000000"/>
+          <w:sz w:val="32"/>
+          <w:szCs w:val="32"/>
+          <w:cs/>
         </w:rPr>
         <w:t>รูปทะเบียนหลัง</w:t>
       </w:r>
@@ -2769,17 +2570,15 @@
           <w:color w:val="000000"/>
           <w:sz w:val="32"/>
           <w:szCs w:val="32"/>
-          <w:lang w:val="en-US"/>
-        </w:rPr>
-      </w:pPr>
-      <w:r>
-        <w:rPr>
-          <w:rFonts w:ascii="TH SarabunPSK" w:hAnsi="TH SarabunPSK" w:cs="TH SarabunPSK" w:hint="cs"/>
-          <w:color w:val="000000"/>
-          <w:sz w:val="32"/>
-          <w:szCs w:val="32"/>
-          <w:cs/>
-          <w:lang w:val="en-US"/>
+        </w:rPr>
+      </w:pPr>
+      <w:r>
+        <w:rPr>
+          <w:rFonts w:ascii="TH SarabunPSK" w:hAnsi="TH SarabunPSK" w:cs="TH SarabunPSK" w:hint="cs"/>
+          <w:color w:val="000000"/>
+          <w:sz w:val="32"/>
+          <w:szCs w:val="32"/>
+          <w:cs/>
         </w:rPr>
         <w:t>ประเภทรถ</w:t>
       </w:r>
@@ -2789,7 +2588,6 @@
           <w:color w:val="000000"/>
           <w:sz w:val="32"/>
           <w:szCs w:val="32"/>
-          <w:lang w:val="en-US"/>
         </w:rPr>
         <w:t xml:space="preserve"> </w:t>
       </w:r>
@@ -2800,7 +2598,6 @@
           <w:sz w:val="32"/>
           <w:szCs w:val="32"/>
           <w:cs/>
-          <w:lang w:val="en-US"/>
         </w:rPr>
         <w:t xml:space="preserve">(ตาราง </w:t>
       </w:r>
@@ -2810,7 +2607,6 @@
           <w:color w:val="FF0000"/>
           <w:sz w:val="32"/>
           <w:szCs w:val="32"/>
-          <w:lang w:val="en-US"/>
         </w:rPr>
         <w:t xml:space="preserve">VehicleOut </w:t>
       </w:r>
@@ -2821,7 +2617,6 @@
           <w:sz w:val="32"/>
           <w:szCs w:val="32"/>
           <w:cs/>
-          <w:lang w:val="en-US"/>
         </w:rPr>
         <w:t>ไม่มี</w:t>
       </w:r>
@@ -2831,7 +2626,6 @@
           <w:color w:val="FF0000"/>
           <w:sz w:val="32"/>
           <w:szCs w:val="32"/>
-          <w:lang w:val="en-US"/>
         </w:rPr>
         <w:t xml:space="preserve"> field </w:t>
       </w:r>
@@ -2842,7 +2636,6 @@
           <w:sz w:val="32"/>
           <w:szCs w:val="32"/>
           <w:cs/>
-          <w:lang w:val="en-US"/>
         </w:rPr>
         <w:t>นี้)</w:t>
       </w:r>
@@ -2877,17 +2670,15 @@
           <w:color w:val="000000"/>
           <w:sz w:val="32"/>
           <w:szCs w:val="32"/>
-          <w:lang w:val="en-US"/>
-        </w:rPr>
-      </w:pPr>
-      <w:r>
-        <w:rPr>
-          <w:rFonts w:ascii="TH SarabunPSK" w:hAnsi="TH SarabunPSK" w:cs="TH SarabunPSK" w:hint="cs"/>
-          <w:color w:val="000000"/>
-          <w:sz w:val="32"/>
-          <w:szCs w:val="32"/>
-          <w:cs/>
-          <w:lang w:val="en-US"/>
+        </w:rPr>
+      </w:pPr>
+      <w:r>
+        <w:rPr>
+          <w:rFonts w:ascii="TH SarabunPSK" w:hAnsi="TH SarabunPSK" w:cs="TH SarabunPSK" w:hint="cs"/>
+          <w:color w:val="000000"/>
+          <w:sz w:val="32"/>
+          <w:szCs w:val="32"/>
+          <w:cs/>
         </w:rPr>
         <w:t>ทะเบียนหน้า</w:t>
       </w:r>
@@ -2922,17 +2713,15 @@
           <w:color w:val="000000"/>
           <w:sz w:val="32"/>
           <w:szCs w:val="32"/>
-          <w:lang w:val="en-US"/>
-        </w:rPr>
-      </w:pPr>
-      <w:r>
-        <w:rPr>
-          <w:rFonts w:ascii="TH SarabunPSK" w:hAnsi="TH SarabunPSK" w:cs="TH SarabunPSK" w:hint="cs"/>
-          <w:color w:val="000000"/>
-          <w:sz w:val="32"/>
-          <w:szCs w:val="32"/>
-          <w:cs/>
-          <w:lang w:val="en-US"/>
+        </w:rPr>
+      </w:pPr>
+      <w:r>
+        <w:rPr>
+          <w:rFonts w:ascii="TH SarabunPSK" w:hAnsi="TH SarabunPSK" w:cs="TH SarabunPSK" w:hint="cs"/>
+          <w:color w:val="000000"/>
+          <w:sz w:val="32"/>
+          <w:szCs w:val="32"/>
+          <w:cs/>
         </w:rPr>
         <w:t>ทะเบียนหลัง</w:t>
       </w:r>
@@ -2967,16 +2756,14 @@
           <w:color w:val="000000"/>
           <w:sz w:val="32"/>
           <w:szCs w:val="32"/>
-          <w:lang w:val="en-US"/>
-        </w:rPr>
-      </w:pPr>
-      <w:r>
-        <w:rPr>
-          <w:rFonts w:ascii="TH SarabunPSK" w:hAnsi="TH SarabunPSK" w:cs="TH SarabunPSK"/>
-          <w:color w:val="000000"/>
-          <w:sz w:val="32"/>
-          <w:szCs w:val="32"/>
-          <w:lang w:val="en-US"/>
+        </w:rPr>
+      </w:pPr>
+      <w:r>
+        <w:rPr>
+          <w:rFonts w:ascii="TH SarabunPSK" w:hAnsi="TH SarabunPSK" w:cs="TH SarabunPSK"/>
+          <w:color w:val="000000"/>
+          <w:sz w:val="32"/>
+          <w:szCs w:val="32"/>
         </w:rPr>
         <w:t>GunMatching</w:t>
       </w:r>
@@ -2987,7 +2774,6 @@
           <w:sz w:val="32"/>
           <w:szCs w:val="32"/>
           <w:cs/>
-          <w:lang w:val="en-US"/>
         </w:rPr>
         <w:t xml:space="preserve"> รับข้อมูล</w:t>
       </w:r>
@@ -3022,16 +2808,14 @@
           <w:color w:val="000000"/>
           <w:sz w:val="32"/>
           <w:szCs w:val="32"/>
-          <w:lang w:val="en-US"/>
-        </w:rPr>
-      </w:pPr>
-      <w:r>
-        <w:rPr>
-          <w:rFonts w:ascii="TH SarabunPSK" w:hAnsi="TH SarabunPSK" w:cs="TH SarabunPSK"/>
-          <w:color w:val="000000"/>
-          <w:sz w:val="32"/>
-          <w:szCs w:val="32"/>
-          <w:lang w:val="en-US"/>
+        </w:rPr>
+      </w:pPr>
+      <w:r>
+        <w:rPr>
+          <w:rFonts w:ascii="TH SarabunPSK" w:hAnsi="TH SarabunPSK" w:cs="TH SarabunPSK"/>
+          <w:color w:val="000000"/>
+          <w:sz w:val="32"/>
+          <w:szCs w:val="32"/>
         </w:rPr>
         <w:t>VehicleInID</w:t>
       </w:r>
@@ -3066,16 +2850,14 @@
           <w:color w:val="000000"/>
           <w:sz w:val="32"/>
           <w:szCs w:val="32"/>
-          <w:lang w:val="en-US"/>
-        </w:rPr>
-      </w:pPr>
-      <w:r>
-        <w:rPr>
-          <w:rFonts w:ascii="TH SarabunPSK" w:hAnsi="TH SarabunPSK" w:cs="TH SarabunPSK"/>
-          <w:color w:val="000000"/>
-          <w:sz w:val="32"/>
-          <w:szCs w:val="32"/>
-          <w:lang w:val="en-US"/>
+        </w:rPr>
+      </w:pPr>
+      <w:r>
+        <w:rPr>
+          <w:rFonts w:ascii="TH SarabunPSK" w:hAnsi="TH SarabunPSK" w:cs="TH SarabunPSK"/>
+          <w:color w:val="000000"/>
+          <w:sz w:val="32"/>
+          <w:szCs w:val="32"/>
         </w:rPr>
         <w:t>VehicleOutID</w:t>
       </w:r>
@@ -3110,16 +2892,14 @@
           <w:color w:val="000000"/>
           <w:sz w:val="32"/>
           <w:szCs w:val="32"/>
-          <w:lang w:val="en-US"/>
-        </w:rPr>
-      </w:pPr>
-      <w:r>
-        <w:rPr>
-          <w:rFonts w:ascii="TH SarabunPSK" w:hAnsi="TH SarabunPSK" w:cs="TH SarabunPSK"/>
-          <w:color w:val="000000"/>
-          <w:sz w:val="32"/>
-          <w:szCs w:val="32"/>
-          <w:lang w:val="en-US"/>
+        </w:rPr>
+      </w:pPr>
+      <w:r>
+        <w:rPr>
+          <w:rFonts w:ascii="TH SarabunPSK" w:hAnsi="TH SarabunPSK" w:cs="TH SarabunPSK"/>
+          <w:color w:val="000000"/>
+          <w:sz w:val="32"/>
+          <w:szCs w:val="32"/>
         </w:rPr>
         <w:lastRenderedPageBreak/>
         <w:t>TransportID (</w:t>
@@ -3131,7 +2911,6 @@
           <w:sz w:val="32"/>
           <w:szCs w:val="32"/>
           <w:cs/>
-          <w:lang w:val="en-US"/>
         </w:rPr>
         <w:t>ถ้าไม่มีการส่ง</w:t>
       </w:r>
@@ -3141,7 +2920,6 @@
           <w:color w:val="000000"/>
           <w:sz w:val="32"/>
           <w:szCs w:val="32"/>
-          <w:lang w:val="en-US"/>
         </w:rPr>
         <w:t xml:space="preserve"> null</w:t>
       </w:r>
@@ -3152,7 +2930,6 @@
           <w:sz w:val="32"/>
           <w:szCs w:val="32"/>
           <w:cs/>
-          <w:lang w:val="en-US"/>
         </w:rPr>
         <w:t xml:space="preserve"> มา</w:t>
       </w:r>
@@ -3162,7 +2939,6 @@
           <w:color w:val="000000"/>
           <w:sz w:val="32"/>
           <w:szCs w:val="32"/>
-          <w:lang w:val="en-US"/>
         </w:rPr>
         <w:t>)</w:t>
       </w:r>
@@ -3197,16 +2973,14 @@
           <w:color w:val="000000"/>
           <w:sz w:val="32"/>
           <w:szCs w:val="32"/>
-          <w:lang w:val="en-US"/>
-        </w:rPr>
-      </w:pPr>
-      <w:r>
-        <w:rPr>
-          <w:rFonts w:ascii="TH SarabunPSK" w:hAnsi="TH SarabunPSK" w:cs="TH SarabunPSK"/>
-          <w:color w:val="000000"/>
-          <w:sz w:val="32"/>
-          <w:szCs w:val="32"/>
-          <w:lang w:val="en-US"/>
+        </w:rPr>
+      </w:pPr>
+      <w:r>
+        <w:rPr>
+          <w:rFonts w:ascii="TH SarabunPSK" w:hAnsi="TH SarabunPSK" w:cs="TH SarabunPSK"/>
+          <w:color w:val="000000"/>
+          <w:sz w:val="32"/>
+          <w:szCs w:val="32"/>
         </w:rPr>
         <w:t>StationID</w:t>
       </w:r>
@@ -3241,16 +3015,14 @@
           <w:color w:val="000000"/>
           <w:sz w:val="32"/>
           <w:szCs w:val="32"/>
-          <w:lang w:val="en-US"/>
-        </w:rPr>
-      </w:pPr>
-      <w:r>
-        <w:rPr>
-          <w:rFonts w:ascii="TH SarabunPSK" w:hAnsi="TH SarabunPSK" w:cs="TH SarabunPSK"/>
-          <w:color w:val="000000"/>
-          <w:sz w:val="32"/>
-          <w:szCs w:val="32"/>
-          <w:lang w:val="en-US"/>
+        </w:rPr>
+      </w:pPr>
+      <w:r>
+        <w:rPr>
+          <w:rFonts w:ascii="TH SarabunPSK" w:hAnsi="TH SarabunPSK" w:cs="TH SarabunPSK"/>
+          <w:color w:val="000000"/>
+          <w:sz w:val="32"/>
+          <w:szCs w:val="32"/>
         </w:rPr>
         <w:t>LaneID</w:t>
       </w:r>
@@ -3285,16 +3057,14 @@
           <w:color w:val="000000"/>
           <w:sz w:val="32"/>
           <w:szCs w:val="32"/>
-          <w:lang w:val="en-US"/>
-        </w:rPr>
-      </w:pPr>
-      <w:r>
-        <w:rPr>
-          <w:rFonts w:ascii="TH SarabunPSK" w:hAnsi="TH SarabunPSK" w:cs="TH SarabunPSK"/>
-          <w:color w:val="000000"/>
-          <w:sz w:val="32"/>
-          <w:szCs w:val="32"/>
-          <w:lang w:val="en-US"/>
+        </w:rPr>
+      </w:pPr>
+      <w:r>
+        <w:rPr>
+          <w:rFonts w:ascii="TH SarabunPSK" w:hAnsi="TH SarabunPSK" w:cs="TH SarabunPSK"/>
+          <w:color w:val="000000"/>
+          <w:sz w:val="32"/>
+          <w:szCs w:val="32"/>
         </w:rPr>
         <w:t xml:space="preserve">RFIDInfo </w:t>
       </w:r>
@@ -3305,7 +3075,6 @@
           <w:sz w:val="32"/>
           <w:szCs w:val="32"/>
           <w:cs/>
-          <w:lang w:val="en-US"/>
         </w:rPr>
         <w:t>อันนี้สำหรับรับค่า</w:t>
       </w:r>
@@ -3315,7 +3084,6 @@
           <w:color w:val="000000"/>
           <w:sz w:val="32"/>
           <w:szCs w:val="32"/>
-          <w:lang w:val="en-US"/>
         </w:rPr>
         <w:t xml:space="preserve"> tag RFID </w:t>
       </w:r>
@@ -3326,7 +3094,6 @@
           <w:sz w:val="32"/>
           <w:szCs w:val="32"/>
           <w:cs/>
-          <w:lang w:val="en-US"/>
         </w:rPr>
         <w:t>แล้วเอาไป</w:t>
       </w:r>
@@ -3336,7 +3103,6 @@
           <w:color w:val="000000"/>
           <w:sz w:val="32"/>
           <w:szCs w:val="32"/>
-          <w:lang w:val="en-US"/>
         </w:rPr>
         <w:t xml:space="preserve"> Search</w:t>
       </w:r>
@@ -3347,7 +3113,6 @@
           <w:sz w:val="32"/>
           <w:szCs w:val="32"/>
           <w:cs/>
-          <w:lang w:val="en-US"/>
         </w:rPr>
         <w:t xml:space="preserve"> ที่ตาราง</w:t>
       </w:r>
@@ -3357,7 +3122,6 @@
           <w:color w:val="000000"/>
           <w:sz w:val="32"/>
           <w:szCs w:val="32"/>
-          <w:lang w:val="en-US"/>
         </w:rPr>
         <w:t xml:space="preserve"> Vehicle </w:t>
       </w:r>
@@ -3368,7 +3132,6 @@
           <w:sz w:val="32"/>
           <w:szCs w:val="32"/>
           <w:cs/>
-          <w:lang w:val="en-US"/>
         </w:rPr>
         <w:t>แล้วแสดงข้อมูล</w:t>
       </w:r>
@@ -3403,17 +3166,15 @@
           <w:color w:val="000000"/>
           <w:sz w:val="32"/>
           <w:szCs w:val="32"/>
-          <w:lang w:val="en-US"/>
-        </w:rPr>
-      </w:pPr>
-      <w:r>
-        <w:rPr>
-          <w:rFonts w:ascii="TH SarabunPSK" w:hAnsi="TH SarabunPSK" w:cs="TH SarabunPSK" w:hint="cs"/>
-          <w:color w:val="000000"/>
-          <w:sz w:val="32"/>
-          <w:szCs w:val="32"/>
-          <w:cs/>
-          <w:lang w:val="en-US"/>
+        </w:rPr>
+      </w:pPr>
+      <w:r>
+        <w:rPr>
+          <w:rFonts w:ascii="TH SarabunPSK" w:hAnsi="TH SarabunPSK" w:cs="TH SarabunPSK" w:hint="cs"/>
+          <w:color w:val="000000"/>
+          <w:sz w:val="32"/>
+          <w:szCs w:val="32"/>
+          <w:cs/>
         </w:rPr>
         <w:t>ผู้ประกอบการ</w:t>
       </w:r>
@@ -3448,17 +3209,15 @@
           <w:color w:val="000000"/>
           <w:sz w:val="32"/>
           <w:szCs w:val="32"/>
-          <w:lang w:val="en-US"/>
-        </w:rPr>
-      </w:pPr>
-      <w:r>
-        <w:rPr>
-          <w:rFonts w:ascii="TH SarabunPSK" w:hAnsi="TH SarabunPSK" w:cs="TH SarabunPSK" w:hint="cs"/>
-          <w:color w:val="000000"/>
-          <w:sz w:val="32"/>
-          <w:szCs w:val="32"/>
-          <w:cs/>
-          <w:lang w:val="en-US"/>
+        </w:rPr>
+      </w:pPr>
+      <w:r>
+        <w:rPr>
+          <w:rFonts w:ascii="TH SarabunPSK" w:hAnsi="TH SarabunPSK" w:cs="TH SarabunPSK" w:hint="cs"/>
+          <w:color w:val="000000"/>
+          <w:sz w:val="32"/>
+          <w:szCs w:val="32"/>
+          <w:cs/>
         </w:rPr>
         <w:t>ประเภทรถ</w:t>
       </w:r>
@@ -3493,17 +3252,15 @@
           <w:color w:val="000000"/>
           <w:sz w:val="32"/>
           <w:szCs w:val="32"/>
-          <w:lang w:val="en-US"/>
-        </w:rPr>
-      </w:pPr>
-      <w:r>
-        <w:rPr>
-          <w:rFonts w:ascii="TH SarabunPSK" w:hAnsi="TH SarabunPSK" w:cs="TH SarabunPSK" w:hint="cs"/>
-          <w:color w:val="000000"/>
-          <w:sz w:val="32"/>
-          <w:szCs w:val="32"/>
-          <w:cs/>
-          <w:lang w:val="en-US"/>
+        </w:rPr>
+      </w:pPr>
+      <w:r>
+        <w:rPr>
+          <w:rFonts w:ascii="TH SarabunPSK" w:hAnsi="TH SarabunPSK" w:cs="TH SarabunPSK" w:hint="cs"/>
+          <w:color w:val="000000"/>
+          <w:sz w:val="32"/>
+          <w:szCs w:val="32"/>
+          <w:cs/>
         </w:rPr>
         <w:t>ทะเบียนหน้า จังหวัด</w:t>
       </w:r>
@@ -3538,17 +3295,15 @@
           <w:color w:val="000000"/>
           <w:sz w:val="32"/>
           <w:szCs w:val="32"/>
-          <w:lang w:val="en-US"/>
-        </w:rPr>
-      </w:pPr>
-      <w:r>
-        <w:rPr>
-          <w:rFonts w:ascii="TH SarabunPSK" w:hAnsi="TH SarabunPSK" w:cs="TH SarabunPSK" w:hint="cs"/>
-          <w:color w:val="000000"/>
-          <w:sz w:val="32"/>
-          <w:szCs w:val="32"/>
-          <w:cs/>
-          <w:lang w:val="en-US"/>
+        </w:rPr>
+      </w:pPr>
+      <w:r>
+        <w:rPr>
+          <w:rFonts w:ascii="TH SarabunPSK" w:hAnsi="TH SarabunPSK" w:cs="TH SarabunPSK" w:hint="cs"/>
+          <w:color w:val="000000"/>
+          <w:sz w:val="32"/>
+          <w:szCs w:val="32"/>
+          <w:cs/>
         </w:rPr>
         <w:t>ทะเบียนหลัง จังหวัด</w:t>
       </w:r>
@@ -3584,16 +3339,14 @@
           <w:sz w:val="32"/>
           <w:szCs w:val="32"/>
           <w:cs/>
-          <w:lang w:val="en-US"/>
-        </w:rPr>
-      </w:pPr>
-      <w:r>
-        <w:rPr>
-          <w:rFonts w:ascii="TH SarabunPSK" w:hAnsi="TH SarabunPSK" w:cs="TH SarabunPSK"/>
-          <w:color w:val="000000"/>
-          <w:sz w:val="32"/>
-          <w:szCs w:val="32"/>
-          <w:lang w:val="en-US"/>
+        </w:rPr>
+      </w:pPr>
+      <w:r>
+        <w:rPr>
+          <w:rFonts w:ascii="TH SarabunPSK" w:hAnsi="TH SarabunPSK" w:cs="TH SarabunPSK"/>
+          <w:color w:val="000000"/>
+          <w:sz w:val="32"/>
+          <w:szCs w:val="32"/>
         </w:rPr>
         <w:t>Tag RFID</w:t>
       </w:r>
@@ -3623,19 +3376,17 @@
           <w:color w:val="000000"/>
           <w:sz w:val="32"/>
           <w:szCs w:val="32"/>
-          <w:lang w:val="en-US"/>
-        </w:rPr>
-      </w:pPr>
-    </w:p>
-    <w:p>
-      <w:pPr>
-        <w:rPr>
-          <w:rFonts w:ascii="TH SarabunPSK" w:hAnsi="TH SarabunPSK" w:cs="TH SarabunPSK" w:hint="cs"/>
+        </w:rPr>
+      </w:pPr>
+    </w:p>
+    <w:p>
+      <w:pPr>
+        <w:rPr>
+          <w:rFonts w:ascii="TH SarabunPSK" w:hAnsi="TH SarabunPSK" w:cs="TH SarabunPSK"/>
           <w:b/>
           <w:bCs/>
           <w:sz w:val="36"/>
           <w:szCs w:val="44"/>
-          <w:lang w:val="en-US"/>
         </w:rPr>
       </w:pPr>
       <w:r>
@@ -3646,20 +3397,19 @@
           <w:sz w:val="36"/>
           <w:szCs w:val="44"/>
           <w:cs/>
-          <w:lang w:val="en-US"/>
-        </w:rPr>
-        <w:t xml:space="preserve">ตัวอย่างข้อมูลจาก </w:t>
-      </w:r>
-      <w:r>
-        <w:rPr>
-          <w:rFonts w:ascii="TH SarabunPSK" w:hAnsi="TH SarabunPSK" w:cs="TH SarabunPSK"/>
+        </w:rPr>
+        <w:t>ตัวอย่างข้อมูล</w:t>
+      </w:r>
+      <w:r>
+        <w:rPr>
+          <w:rFonts w:ascii="TH SarabunPSK" w:hAnsi="TH SarabunPSK" w:cs="TH SarabunPSK" w:hint="cs"/>
           <w:b/>
           <w:bCs/>
           <w:sz w:val="36"/>
           <w:szCs w:val="44"/>
-          <w:lang w:val="en-US"/>
-        </w:rPr>
-        <w:t>db</w:t>
+          <w:cs/>
+        </w:rPr>
+        <w:t>ตอบกลับ</w:t>
       </w:r>
     </w:p>
     <w:p>
@@ -3670,30 +3420,38 @@
           <w:bCs/>
           <w:sz w:val="32"/>
           <w:szCs w:val="40"/>
-          <w:lang w:val="en-US"/>
-        </w:rPr>
-      </w:pPr>
-      <w:r>
+        </w:rPr>
+      </w:pPr>
+    </w:p>
+    <w:p>
+      <w:pPr>
         <w:rPr>
           <w:rFonts w:ascii="TH SarabunPSK" w:hAnsi="TH SarabunPSK" w:cs="TH SarabunPSK"/>
           <w:b/>
           <w:bCs/>
           <w:sz w:val="32"/>
           <w:szCs w:val="40"/>
-          <w:lang w:val="en-US"/>
-        </w:rPr>
-        <w:t>VehicleInForMatching</w:t>
-      </w:r>
-    </w:p>
-    <w:p>
-      <w:pPr>
+        </w:rPr>
+      </w:pPr>
+      <w:r>
         <w:rPr>
           <w:rFonts w:ascii="TH SarabunPSK" w:hAnsi="TH SarabunPSK" w:cs="TH SarabunPSK"/>
           <w:b/>
           <w:bCs/>
           <w:sz w:val="32"/>
           <w:szCs w:val="40"/>
-          <w:lang w:val="en-US"/>
+        </w:rPr>
+        <w:t>VehicleInForMatching</w:t>
+      </w:r>
+    </w:p>
+    <w:p>
+      <w:pPr>
+        <w:rPr>
+          <w:rFonts w:ascii="TH SarabunPSK" w:hAnsi="TH SarabunPSK" w:cs="TH SarabunPSK"/>
+          <w:b/>
+          <w:bCs/>
+          <w:sz w:val="32"/>
+          <w:szCs w:val="40"/>
         </w:rPr>
       </w:pPr>
       <w:r>
@@ -3701,9 +3459,9 @@
           <w:noProof/>
         </w:rPr>
         <w:drawing>
-          <wp:inline distT="0" distB="0" distL="0" distR="0" wp14:anchorId="316000A8" wp14:editId="514F1117">
-            <wp:extent cx="5943600" cy="3343275"/>
-            <wp:effectExtent l="0" t="0" r="0" b="9525"/>
+          <wp:inline distT="0" distB="0" distL="0" distR="0" wp14:anchorId="30724F87" wp14:editId="44046878">
+            <wp:extent cx="5943600" cy="2244090"/>
+            <wp:effectExtent l="0" t="0" r="0" b="3810"/>
             <wp:docPr id="1" name="รูปภาพ 1"/>
             <wp:cNvGraphicFramePr>
               <a:graphicFrameLocks xmlns:a="http://schemas.openxmlformats.org/drawingml/2006/main" noChangeAspect="1"/>
@@ -3724,7 +3482,7 @@
                   <pic:spPr>
                     <a:xfrm>
                       <a:off x="0" y="0"/>
-                      <a:ext cx="5943600" cy="3343275"/>
+                      <a:ext cx="5943600" cy="2244090"/>
                     </a:xfrm>
                     <a:prstGeom prst="rect">
                       <a:avLst/>
@@ -3745,7 +3503,6 @@
           <w:bCs/>
           <w:sz w:val="32"/>
           <w:szCs w:val="40"/>
-          <w:lang w:val="en-US"/>
         </w:rPr>
       </w:pPr>
     </w:p>
@@ -3757,7 +3514,6 @@
           <w:bCs/>
           <w:sz w:val="32"/>
           <w:szCs w:val="40"/>
-          <w:lang w:val="en-US"/>
         </w:rPr>
       </w:pPr>
     </w:p>
@@ -3769,7 +3525,6 @@
           <w:bCs/>
           <w:sz w:val="32"/>
           <w:szCs w:val="40"/>
-          <w:lang w:val="en-US"/>
         </w:rPr>
       </w:pPr>
     </w:p>
@@ -3781,20 +3536,19 @@
           <w:bCs/>
           <w:sz w:val="32"/>
           <w:szCs w:val="40"/>
-          <w:lang w:val="en-US"/>
-        </w:rPr>
-      </w:pPr>
-      <w:r>
+        </w:rPr>
+      </w:pPr>
+    </w:p>
+    <w:p>
+      <w:pPr>
         <w:rPr>
           <w:rFonts w:ascii="TH SarabunPSK" w:hAnsi="TH SarabunPSK" w:cs="TH SarabunPSK"/>
           <w:b/>
           <w:bCs/>
           <w:sz w:val="32"/>
           <w:szCs w:val="40"/>
-          <w:lang w:val="en-US"/>
-        </w:rPr>
-        <w:t>VehicleOutForMatching</w:t>
-      </w:r>
+        </w:rPr>
+      </w:pPr>
     </w:p>
     <w:p>
       <w:pPr>
@@ -3804,7 +3558,38 @@
           <w:bCs/>
           <w:sz w:val="32"/>
           <w:szCs w:val="40"/>
-          <w:lang w:val="en-US"/>
+        </w:rPr>
+      </w:pPr>
+    </w:p>
+    <w:p>
+      <w:pPr>
+        <w:rPr>
+          <w:rFonts w:ascii="TH SarabunPSK" w:hAnsi="TH SarabunPSK" w:cs="TH SarabunPSK"/>
+          <w:b/>
+          <w:bCs/>
+          <w:sz w:val="32"/>
+          <w:szCs w:val="40"/>
+        </w:rPr>
+      </w:pPr>
+      <w:r>
+        <w:rPr>
+          <w:rFonts w:ascii="TH SarabunPSK" w:hAnsi="TH SarabunPSK" w:cs="TH SarabunPSK"/>
+          <w:b/>
+          <w:bCs/>
+          <w:sz w:val="32"/>
+          <w:szCs w:val="40"/>
+        </w:rPr>
+        <w:t>VehicleOutForMatching</w:t>
+      </w:r>
+    </w:p>
+    <w:p>
+      <w:pPr>
+        <w:rPr>
+          <w:rFonts w:ascii="TH SarabunPSK" w:hAnsi="TH SarabunPSK" w:cs="TH SarabunPSK"/>
+          <w:b/>
+          <w:bCs/>
+          <w:sz w:val="32"/>
+          <w:szCs w:val="40"/>
         </w:rPr>
       </w:pPr>
       <w:r>
@@ -3812,10 +3597,10 @@
           <w:noProof/>
         </w:rPr>
         <w:drawing>
-          <wp:inline distT="0" distB="0" distL="0" distR="0" wp14:anchorId="1F9D4494" wp14:editId="6FE56069">
-            <wp:extent cx="5943600" cy="3343275"/>
-            <wp:effectExtent l="0" t="0" r="0" b="9525"/>
-            <wp:docPr id="2" name="รูปภาพ 2"/>
+          <wp:inline distT="0" distB="0" distL="0" distR="0" wp14:anchorId="7F7846CA" wp14:editId="62699B8D">
+            <wp:extent cx="5943600" cy="1990090"/>
+            <wp:effectExtent l="0" t="0" r="0" b="0"/>
+            <wp:docPr id="5" name="รูปภาพ 5"/>
             <wp:cNvGraphicFramePr>
               <a:graphicFrameLocks xmlns:a="http://schemas.openxmlformats.org/drawingml/2006/main" noChangeAspect="1"/>
             </wp:cNvGraphicFramePr>
@@ -3835,7 +3620,7 @@
                   <pic:spPr>
                     <a:xfrm>
                       <a:off x="0" y="0"/>
-                      <a:ext cx="5943600" cy="3343275"/>
+                      <a:ext cx="5943600" cy="1990090"/>
                     </a:xfrm>
                     <a:prstGeom prst="rect">
                       <a:avLst/>
@@ -3856,7 +3641,6 @@
           <w:bCs/>
           <w:sz w:val="32"/>
           <w:szCs w:val="40"/>
-          <w:lang w:val="en-US"/>
         </w:rPr>
       </w:pPr>
     </w:p>
@@ -3868,7 +3652,6 @@
           <w:bCs/>
           <w:sz w:val="32"/>
           <w:szCs w:val="40"/>
-          <w:lang w:val="en-US"/>
         </w:rPr>
       </w:pPr>
       <w:r>
@@ -3878,7 +3661,6 @@
           <w:bCs/>
           <w:sz w:val="32"/>
           <w:szCs w:val="40"/>
-          <w:lang w:val="en-US"/>
         </w:rPr>
         <w:t>GunMatching</w:t>
       </w:r>
@@ -3891,7 +3673,6 @@
           <w:bCs/>
           <w:sz w:val="32"/>
           <w:szCs w:val="40"/>
-          <w:lang w:val="en-US"/>
         </w:rPr>
       </w:pPr>
       <w:r>
@@ -3899,10 +3680,10 @@
           <w:noProof/>
         </w:rPr>
         <w:drawing>
-          <wp:inline distT="0" distB="0" distL="0" distR="0" wp14:anchorId="78270483" wp14:editId="736FE31E">
-            <wp:extent cx="5943600" cy="3343275"/>
-            <wp:effectExtent l="0" t="0" r="0" b="9525"/>
-            <wp:docPr id="3" name="รูปภาพ 3"/>
+          <wp:inline distT="0" distB="0" distL="0" distR="0" wp14:anchorId="59444D59" wp14:editId="2C5831A4">
+            <wp:extent cx="4933333" cy="1000000"/>
+            <wp:effectExtent l="0" t="0" r="635" b="0"/>
+            <wp:docPr id="6" name="รูปภาพ 6"/>
             <wp:cNvGraphicFramePr>
               <a:graphicFrameLocks xmlns:a="http://schemas.openxmlformats.org/drawingml/2006/main" noChangeAspect="1"/>
             </wp:cNvGraphicFramePr>
@@ -3922,7 +3703,7 @@
                   <pic:spPr>
                     <a:xfrm>
                       <a:off x="0" y="0"/>
-                      <a:ext cx="5943600" cy="3343275"/>
+                      <a:ext cx="4933333" cy="1000000"/>
                     </a:xfrm>
                     <a:prstGeom prst="rect">
                       <a:avLst/>
@@ -3943,7 +3724,6 @@
           <w:bCs/>
           <w:sz w:val="32"/>
           <w:szCs w:val="40"/>
-          <w:lang w:val="en-US"/>
         </w:rPr>
       </w:pPr>
     </w:p>
@@ -3955,7 +3735,6 @@
           <w:bCs/>
           <w:sz w:val="32"/>
           <w:szCs w:val="40"/>
-          <w:lang w:val="en-US"/>
         </w:rPr>
       </w:pPr>
       <w:r>
@@ -3965,9 +3744,7 @@
           <w:bCs/>
           <w:sz w:val="32"/>
           <w:szCs w:val="40"/>
-          <w:lang w:val="en-US"/>
-        </w:rPr>
-        <w:lastRenderedPageBreak/>
+        </w:rPr>
         <w:t>RFIDInfo</w:t>
       </w:r>
     </w:p>
@@ -3979,7 +3756,6 @@
           <w:bCs/>
           <w:sz w:val="32"/>
           <w:szCs w:val="40"/>
-          <w:lang w:val="en-US"/>
         </w:rPr>
       </w:pPr>
       <w:r>
@@ -3987,10 +3763,10 @@
           <w:noProof/>
         </w:rPr>
         <w:drawing>
-          <wp:inline distT="0" distB="0" distL="0" distR="0" wp14:anchorId="74AB53A1" wp14:editId="52ED9B4B">
-            <wp:extent cx="5943600" cy="3343275"/>
-            <wp:effectExtent l="0" t="0" r="0" b="9525"/>
-            <wp:docPr id="4" name="รูปภาพ 4"/>
+          <wp:inline distT="0" distB="0" distL="0" distR="0" wp14:anchorId="4C99BD07" wp14:editId="00120D2A">
+            <wp:extent cx="5943600" cy="1330960"/>
+            <wp:effectExtent l="0" t="0" r="0" b="2540"/>
+            <wp:docPr id="7" name="รูปภาพ 7"/>
             <wp:cNvGraphicFramePr>
               <a:graphicFrameLocks xmlns:a="http://schemas.openxmlformats.org/drawingml/2006/main" noChangeAspect="1"/>
             </wp:cNvGraphicFramePr>
@@ -4010,7 +3786,7 @@
                   <pic:spPr>
                     <a:xfrm>
                       <a:off x="0" y="0"/>
-                      <a:ext cx="5943600" cy="3343275"/>
+                      <a:ext cx="5943600" cy="1330960"/>
                     </a:xfrm>
                     <a:prstGeom prst="rect">
                       <a:avLst/>
@@ -4256,7 +4032,7 @@
         <w:rFonts w:asciiTheme="minorHAnsi" w:eastAsiaTheme="minorHAnsi" w:hAnsiTheme="minorHAnsi" w:cstheme="minorBidi"/>
         <w:sz w:val="24"/>
         <w:szCs w:val="30"/>
-        <w:lang w:eastAsia="en-US" w:bidi="th-TH"/>
+        <w:lang w:val="en-US" w:eastAsia="en-US" w:bidi="th-TH"/>
       </w:rPr>
     </w:rPrDefault>
     <w:pPrDefault/>

--- a/doc/API ExitCondition.docx
+++ b/doc/API ExitCondition.docx
@@ -88,7 +88,27 @@
           <w:sz w:val="32"/>
           <w:szCs w:val="32"/>
         </w:rPr>
-        <w:t xml:space="preserve"> VehicleIn </w:t>
+        <w:t xml:space="preserve"> </w:t>
+      </w:r>
+      <w:proofErr w:type="spellStart"/>
+      <w:r>
+        <w:rPr>
+          <w:rFonts w:ascii="TH SarabunPSK" w:hAnsi="TH SarabunPSK" w:cs="TH SarabunPSK"/>
+          <w:color w:val="000000"/>
+          <w:sz w:val="32"/>
+          <w:szCs w:val="32"/>
+        </w:rPr>
+        <w:t>VehicleIn</w:t>
+      </w:r>
+      <w:proofErr w:type="spellEnd"/>
+      <w:r>
+        <w:rPr>
+          <w:rFonts w:ascii="TH SarabunPSK" w:hAnsi="TH SarabunPSK" w:cs="TH SarabunPSK"/>
+          <w:color w:val="000000"/>
+          <w:sz w:val="32"/>
+          <w:szCs w:val="32"/>
+        </w:rPr>
+        <w:t xml:space="preserve"> </w:t>
       </w:r>
       <w:r>
         <w:rPr>
@@ -152,6 +172,7 @@
           <w:szCs w:val="32"/>
         </w:rPr>
       </w:pPr>
+      <w:proofErr w:type="spellStart"/>
       <w:r>
         <w:rPr>
           <w:rFonts w:ascii="TH SarabunPSK" w:hAnsi="TH SarabunPSK" w:cs="TH SarabunPSK"/>
@@ -161,6 +182,7 @@
         </w:rPr>
         <w:t>VehicleOutID</w:t>
       </w:r>
+      <w:proofErr w:type="spellEnd"/>
     </w:p>
     <w:p>
       <w:pPr>
@@ -194,14 +216,45 @@
           <w:szCs w:val="32"/>
         </w:rPr>
       </w:pPr>
-      <w:r>
-        <w:rPr>
-          <w:rFonts w:ascii="TH SarabunPSK" w:hAnsi="TH SarabunPSK" w:cs="TH SarabunPSK"/>
-          <w:color w:val="000000"/>
-          <w:sz w:val="32"/>
-          <w:szCs w:val="32"/>
-        </w:rPr>
-        <w:t xml:space="preserve">CreateBy ( 0 </w:t>
+      <w:proofErr w:type="spellStart"/>
+      <w:r>
+        <w:rPr>
+          <w:rFonts w:ascii="TH SarabunPSK" w:hAnsi="TH SarabunPSK" w:cs="TH SarabunPSK"/>
+          <w:color w:val="000000"/>
+          <w:sz w:val="32"/>
+          <w:szCs w:val="32"/>
+        </w:rPr>
+        <w:t>CreateBy</w:t>
+      </w:r>
+      <w:proofErr w:type="spellEnd"/>
+      <w:r>
+        <w:rPr>
+          <w:rFonts w:ascii="TH SarabunPSK" w:hAnsi="TH SarabunPSK" w:cs="TH SarabunPSK"/>
+          <w:color w:val="000000"/>
+          <w:sz w:val="32"/>
+          <w:szCs w:val="32"/>
+        </w:rPr>
+        <w:t xml:space="preserve"> </w:t>
+      </w:r>
+      <w:proofErr w:type="gramStart"/>
+      <w:r>
+        <w:rPr>
+          <w:rFonts w:ascii="TH SarabunPSK" w:hAnsi="TH SarabunPSK" w:cs="TH SarabunPSK"/>
+          <w:color w:val="000000"/>
+          <w:sz w:val="32"/>
+          <w:szCs w:val="32"/>
+        </w:rPr>
+        <w:t>( 0</w:t>
+      </w:r>
+      <w:proofErr w:type="gramEnd"/>
+      <w:r>
+        <w:rPr>
+          <w:rFonts w:ascii="TH SarabunPSK" w:hAnsi="TH SarabunPSK" w:cs="TH SarabunPSK"/>
+          <w:color w:val="000000"/>
+          <w:sz w:val="32"/>
+          <w:szCs w:val="32"/>
+        </w:rPr>
+        <w:t xml:space="preserve"> </w:t>
       </w:r>
       <w:bookmarkStart w:id="0" w:name="OLE_LINK10"/>
       <w:bookmarkStart w:id="1" w:name="OLE_LINK11"/>
@@ -250,7 +303,27 @@
           <w:sz w:val="32"/>
           <w:szCs w:val="32"/>
         </w:rPr>
-        <w:t xml:space="preserve"> VehicleRecord, 1 = </w:t>
+        <w:t xml:space="preserve"> </w:t>
+      </w:r>
+      <w:proofErr w:type="spellStart"/>
+      <w:r>
+        <w:rPr>
+          <w:rFonts w:ascii="TH SarabunPSK" w:hAnsi="TH SarabunPSK" w:cs="TH SarabunPSK"/>
+          <w:color w:val="000000"/>
+          <w:sz w:val="32"/>
+          <w:szCs w:val="32"/>
+        </w:rPr>
+        <w:t>VehicleRecord</w:t>
+      </w:r>
+      <w:proofErr w:type="spellEnd"/>
+      <w:r>
+        <w:rPr>
+          <w:rFonts w:ascii="TH SarabunPSK" w:hAnsi="TH SarabunPSK" w:cs="TH SarabunPSK"/>
+          <w:color w:val="000000"/>
+          <w:sz w:val="32"/>
+          <w:szCs w:val="32"/>
+        </w:rPr>
+        <w:t xml:space="preserve">, 1 = </w:t>
       </w:r>
       <w:r>
         <w:rPr>
@@ -306,25 +379,56 @@
           <w:szCs w:val="32"/>
         </w:rPr>
       </w:pPr>
-      <w:r>
-        <w:rPr>
-          <w:rFonts w:ascii="TH SarabunPSK" w:hAnsi="TH SarabunPSK" w:cs="TH SarabunPSK"/>
-          <w:color w:val="000000"/>
-          <w:sz w:val="32"/>
-          <w:szCs w:val="32"/>
-        </w:rPr>
-        <w:t>MatchBy ( 0 =</w:t>
-      </w:r>
-      <w:r>
-        <w:rPr>
-          <w:rFonts w:ascii="TH SarabunPSK" w:hAnsi="TH SarabunPSK" w:cs="TH SarabunPSK" w:hint="cs"/>
-          <w:color w:val="000000"/>
-          <w:sz w:val="32"/>
-          <w:szCs w:val="32"/>
-          <w:cs/>
+      <w:proofErr w:type="spellStart"/>
+      <w:r>
+        <w:rPr>
+          <w:rFonts w:ascii="TH SarabunPSK" w:hAnsi="TH SarabunPSK" w:cs="TH SarabunPSK"/>
+          <w:color w:val="000000"/>
+          <w:sz w:val="32"/>
+          <w:szCs w:val="32"/>
+        </w:rPr>
+        <w:t>MatchBy</w:t>
+      </w:r>
+      <w:proofErr w:type="spellEnd"/>
+      <w:r>
+        <w:rPr>
+          <w:rFonts w:ascii="TH SarabunPSK" w:hAnsi="TH SarabunPSK" w:cs="TH SarabunPSK"/>
+          <w:color w:val="000000"/>
+          <w:sz w:val="32"/>
+          <w:szCs w:val="32"/>
         </w:rPr>
         <w:t xml:space="preserve"> </w:t>
       </w:r>
+      <w:proofErr w:type="gramStart"/>
+      <w:r>
+        <w:rPr>
+          <w:rFonts w:ascii="TH SarabunPSK" w:hAnsi="TH SarabunPSK" w:cs="TH SarabunPSK"/>
+          <w:color w:val="000000"/>
+          <w:sz w:val="32"/>
+          <w:szCs w:val="32"/>
+        </w:rPr>
+        <w:t>( 0</w:t>
+      </w:r>
+      <w:proofErr w:type="gramEnd"/>
+      <w:r>
+        <w:rPr>
+          <w:rFonts w:ascii="TH SarabunPSK" w:hAnsi="TH SarabunPSK" w:cs="TH SarabunPSK"/>
+          <w:color w:val="000000"/>
+          <w:sz w:val="32"/>
+          <w:szCs w:val="32"/>
+        </w:rPr>
+        <w:t xml:space="preserve"> =</w:t>
+      </w:r>
+      <w:r>
+        <w:rPr>
+          <w:rFonts w:ascii="TH SarabunPSK" w:hAnsi="TH SarabunPSK" w:cs="TH SarabunPSK" w:hint="cs"/>
+          <w:color w:val="000000"/>
+          <w:sz w:val="32"/>
+          <w:szCs w:val="32"/>
+          <w:cs/>
+        </w:rPr>
+        <w:t xml:space="preserve"> </w:t>
+      </w:r>
       <w:r>
         <w:rPr>
           <w:rFonts w:ascii="TH SarabunPSK" w:hAnsi="TH SarabunPSK" w:cs="TH SarabunPSK"/>
@@ -351,7 +455,47 @@
           <w:sz w:val="32"/>
           <w:szCs w:val="32"/>
         </w:rPr>
-        <w:t xml:space="preserve"> VehicleRecord/ExitCondition, 1 = </w:t>
+        <w:t xml:space="preserve"> </w:t>
+      </w:r>
+      <w:proofErr w:type="spellStart"/>
+      <w:r>
+        <w:rPr>
+          <w:rFonts w:ascii="TH SarabunPSK" w:hAnsi="TH SarabunPSK" w:cs="TH SarabunPSK"/>
+          <w:color w:val="000000"/>
+          <w:sz w:val="32"/>
+          <w:szCs w:val="32"/>
+        </w:rPr>
+        <w:t>VehicleRecord</w:t>
+      </w:r>
+      <w:proofErr w:type="spellEnd"/>
+      <w:r>
+        <w:rPr>
+          <w:rFonts w:ascii="TH SarabunPSK" w:hAnsi="TH SarabunPSK" w:cs="TH SarabunPSK"/>
+          <w:color w:val="000000"/>
+          <w:sz w:val="32"/>
+          <w:szCs w:val="32"/>
+        </w:rPr>
+        <w:t>/</w:t>
+      </w:r>
+      <w:proofErr w:type="spellStart"/>
+      <w:r>
+        <w:rPr>
+          <w:rFonts w:ascii="TH SarabunPSK" w:hAnsi="TH SarabunPSK" w:cs="TH SarabunPSK"/>
+          <w:color w:val="000000"/>
+          <w:sz w:val="32"/>
+          <w:szCs w:val="32"/>
+        </w:rPr>
+        <w:t>ExitCondition</w:t>
+      </w:r>
+      <w:proofErr w:type="spellEnd"/>
+      <w:r>
+        <w:rPr>
+          <w:rFonts w:ascii="TH SarabunPSK" w:hAnsi="TH SarabunPSK" w:cs="TH SarabunPSK"/>
+          <w:color w:val="000000"/>
+          <w:sz w:val="32"/>
+          <w:szCs w:val="32"/>
+        </w:rPr>
+        <w:t xml:space="preserve">, 1 = </w:t>
       </w:r>
       <w:r>
         <w:rPr>
@@ -389,7 +533,27 @@
           <w:sz w:val="32"/>
           <w:szCs w:val="32"/>
         </w:rPr>
-        <w:t xml:space="preserve"> BatchScript)</w:t>
+        <w:t xml:space="preserve"> </w:t>
+      </w:r>
+      <w:proofErr w:type="spellStart"/>
+      <w:r>
+        <w:rPr>
+          <w:rFonts w:ascii="TH SarabunPSK" w:hAnsi="TH SarabunPSK" w:cs="TH SarabunPSK"/>
+          <w:color w:val="000000"/>
+          <w:sz w:val="32"/>
+          <w:szCs w:val="32"/>
+        </w:rPr>
+        <w:t>BatchScript</w:t>
+      </w:r>
+      <w:proofErr w:type="spellEnd"/>
+      <w:r>
+        <w:rPr>
+          <w:rFonts w:ascii="TH SarabunPSK" w:hAnsi="TH SarabunPSK" w:cs="TH SarabunPSK"/>
+          <w:color w:val="000000"/>
+          <w:sz w:val="32"/>
+          <w:szCs w:val="32"/>
+        </w:rPr>
+        <w:t>)</w:t>
       </w:r>
     </w:p>
     <w:p>
@@ -454,8 +618,19 @@
           <w:sz w:val="32"/>
           <w:szCs w:val="32"/>
         </w:rPr>
-        <w:t>API ExitCondition</w:t>
-      </w:r>
+        <w:t xml:space="preserve">API </w:t>
+      </w:r>
+      <w:proofErr w:type="spellStart"/>
+      <w:r>
+        <w:rPr>
+          <w:rFonts w:ascii="TH SarabunPSK" w:hAnsi="TH SarabunPSK" w:cs="TH SarabunPSK" w:hint="cs"/>
+          <w:color w:val="000000"/>
+          <w:sz w:val="32"/>
+          <w:szCs w:val="32"/>
+        </w:rPr>
+        <w:t>ExitCondition</w:t>
+      </w:r>
+      <w:proofErr w:type="spellEnd"/>
     </w:p>
     <w:p>
       <w:pPr>
@@ -522,14 +697,25 @@
         </w:rPr>
         <w:t xml:space="preserve">ข้อมูลจาก </w:t>
       </w:r>
-      <w:r>
-        <w:rPr>
-          <w:rFonts w:ascii="TH SarabunPSK" w:hAnsi="TH SarabunPSK" w:cs="TH SarabunPSK" w:hint="cs"/>
-          <w:color w:val="000000"/>
-          <w:sz w:val="32"/>
-          <w:szCs w:val="32"/>
-        </w:rPr>
-        <w:t xml:space="preserve">VehicleIn </w:t>
+      <w:proofErr w:type="spellStart"/>
+      <w:r>
+        <w:rPr>
+          <w:rFonts w:ascii="TH SarabunPSK" w:hAnsi="TH SarabunPSK" w:cs="TH SarabunPSK" w:hint="cs"/>
+          <w:color w:val="000000"/>
+          <w:sz w:val="32"/>
+          <w:szCs w:val="32"/>
+        </w:rPr>
+        <w:t>VehicleIn</w:t>
+      </w:r>
+      <w:proofErr w:type="spellEnd"/>
+      <w:r>
+        <w:rPr>
+          <w:rFonts w:ascii="TH SarabunPSK" w:hAnsi="TH SarabunPSK" w:cs="TH SarabunPSK" w:hint="cs"/>
+          <w:color w:val="000000"/>
+          <w:sz w:val="32"/>
+          <w:szCs w:val="32"/>
+        </w:rPr>
+        <w:t xml:space="preserve"> </w:t>
       </w:r>
       <w:r>
         <w:rPr>
@@ -541,14 +727,25 @@
         </w:rPr>
         <w:t xml:space="preserve">ที่มี </w:t>
       </w:r>
-      <w:r>
-        <w:rPr>
-          <w:rFonts w:ascii="TH SarabunPSK" w:hAnsi="TH SarabunPSK" w:cs="TH SarabunPSK" w:hint="cs"/>
-          <w:color w:val="000000"/>
-          <w:sz w:val="32"/>
-          <w:szCs w:val="32"/>
-        </w:rPr>
-        <w:t xml:space="preserve">TransportID </w:t>
+      <w:proofErr w:type="spellStart"/>
+      <w:r>
+        <w:rPr>
+          <w:rFonts w:ascii="TH SarabunPSK" w:hAnsi="TH SarabunPSK" w:cs="TH SarabunPSK" w:hint="cs"/>
+          <w:color w:val="000000"/>
+          <w:sz w:val="32"/>
+          <w:szCs w:val="32"/>
+        </w:rPr>
+        <w:t>TransportID</w:t>
+      </w:r>
+      <w:proofErr w:type="spellEnd"/>
+      <w:r>
+        <w:rPr>
+          <w:rFonts w:ascii="TH SarabunPSK" w:hAnsi="TH SarabunPSK" w:cs="TH SarabunPSK" w:hint="cs"/>
+          <w:color w:val="000000"/>
+          <w:sz w:val="32"/>
+          <w:szCs w:val="32"/>
+        </w:rPr>
+        <w:t xml:space="preserve"> </w:t>
       </w:r>
       <w:r>
         <w:rPr>
@@ -560,14 +757,25 @@
         </w:rPr>
         <w:t xml:space="preserve">และยังไม่มี </w:t>
       </w:r>
-      <w:r>
-        <w:rPr>
-          <w:rFonts w:ascii="TH SarabunPSK" w:hAnsi="TH SarabunPSK" w:cs="TH SarabunPSK" w:hint="cs"/>
-          <w:color w:val="000000"/>
-          <w:sz w:val="32"/>
-          <w:szCs w:val="32"/>
-        </w:rPr>
-        <w:t xml:space="preserve">VehicleOutID </w:t>
+      <w:proofErr w:type="spellStart"/>
+      <w:r>
+        <w:rPr>
+          <w:rFonts w:ascii="TH SarabunPSK" w:hAnsi="TH SarabunPSK" w:cs="TH SarabunPSK" w:hint="cs"/>
+          <w:color w:val="000000"/>
+          <w:sz w:val="32"/>
+          <w:szCs w:val="32"/>
+        </w:rPr>
+        <w:t>VehicleOutID</w:t>
+      </w:r>
+      <w:proofErr w:type="spellEnd"/>
+      <w:r>
+        <w:rPr>
+          <w:rFonts w:ascii="TH SarabunPSK" w:hAnsi="TH SarabunPSK" w:cs="TH SarabunPSK" w:hint="cs"/>
+          <w:color w:val="000000"/>
+          <w:sz w:val="32"/>
+          <w:szCs w:val="32"/>
+        </w:rPr>
+        <w:t xml:space="preserve"> </w:t>
       </w:r>
       <w:r>
         <w:rPr>
@@ -579,14 +787,25 @@
         </w:rPr>
         <w:t xml:space="preserve">โดยเลือกจากวัน </w:t>
       </w:r>
-      <w:r>
-        <w:rPr>
-          <w:rFonts w:ascii="TH SarabunPSK" w:hAnsi="TH SarabunPSK" w:cs="TH SarabunPSK" w:hint="cs"/>
-          <w:color w:val="000000"/>
-          <w:sz w:val="32"/>
-          <w:szCs w:val="32"/>
-        </w:rPr>
-        <w:t xml:space="preserve">CurrentDate </w:t>
+      <w:proofErr w:type="spellStart"/>
+      <w:r>
+        <w:rPr>
+          <w:rFonts w:ascii="TH SarabunPSK" w:hAnsi="TH SarabunPSK" w:cs="TH SarabunPSK" w:hint="cs"/>
+          <w:color w:val="000000"/>
+          <w:sz w:val="32"/>
+          <w:szCs w:val="32"/>
+        </w:rPr>
+        <w:t>CurrentDate</w:t>
+      </w:r>
+      <w:proofErr w:type="spellEnd"/>
+      <w:r>
+        <w:rPr>
+          <w:rFonts w:ascii="TH SarabunPSK" w:hAnsi="TH SarabunPSK" w:cs="TH SarabunPSK" w:hint="cs"/>
+          <w:color w:val="000000"/>
+          <w:sz w:val="32"/>
+          <w:szCs w:val="32"/>
+        </w:rPr>
+        <w:t xml:space="preserve"> </w:t>
       </w:r>
       <w:r>
         <w:rPr>
@@ -873,6 +1092,7 @@
         </w:rPr>
         <w:t xml:space="preserve"> </w:t>
       </w:r>
+      <w:proofErr w:type="spellStart"/>
       <w:r>
         <w:rPr>
           <w:rFonts w:ascii="TH SarabunPSK" w:hAnsi="TH SarabunPSK" w:cs="TH SarabunPSK"/>
@@ -882,7 +1102,43 @@
           <w:sz w:val="32"/>
           <w:szCs w:val="32"/>
         </w:rPr>
-        <w:t>VehicleIn (API_NAME – VehicleInForMatching)</w:t>
+        <w:t>VehicleIn</w:t>
+      </w:r>
+      <w:proofErr w:type="spellEnd"/>
+      <w:r>
+        <w:rPr>
+          <w:rFonts w:ascii="TH SarabunPSK" w:hAnsi="TH SarabunPSK" w:cs="TH SarabunPSK"/>
+          <w:b/>
+          <w:bCs/>
+          <w:color w:val="FF0000"/>
+          <w:sz w:val="32"/>
+          <w:szCs w:val="32"/>
+        </w:rPr>
+        <w:t xml:space="preserve"> (API_NAME – </w:t>
+      </w:r>
+      <w:proofErr w:type="spellStart"/>
+      <w:r>
+        <w:rPr>
+          <w:rFonts w:ascii="TH SarabunPSK" w:hAnsi="TH SarabunPSK" w:cs="TH SarabunPSK"/>
+          <w:b/>
+          <w:bCs/>
+          <w:color w:val="FF0000"/>
+          <w:sz w:val="32"/>
+          <w:szCs w:val="32"/>
+        </w:rPr>
+        <w:t>VehicleInForMatching</w:t>
+      </w:r>
+      <w:proofErr w:type="spellEnd"/>
+      <w:r>
+        <w:rPr>
+          <w:rFonts w:ascii="TH SarabunPSK" w:hAnsi="TH SarabunPSK" w:cs="TH SarabunPSK"/>
+          <w:b/>
+          <w:bCs/>
+          <w:color w:val="FF0000"/>
+          <w:sz w:val="32"/>
+          <w:szCs w:val="32"/>
+        </w:rPr>
+        <w:t>)</w:t>
       </w:r>
       <w:r>
         <w:rPr>
@@ -922,14 +1178,25 @@
         </w:rPr>
         <w:t xml:space="preserve"> (ทั้งที่มีและไม่มี </w:t>
       </w:r>
-      <w:r>
-        <w:rPr>
-          <w:rFonts w:ascii="TH SarabunPSK" w:hAnsi="TH SarabunPSK" w:cs="TH SarabunPSK"/>
-          <w:color w:val="000000"/>
-          <w:sz w:val="32"/>
-          <w:szCs w:val="32"/>
-        </w:rPr>
-        <w:t xml:space="preserve">TransportID </w:t>
+      <w:proofErr w:type="spellStart"/>
+      <w:r>
+        <w:rPr>
+          <w:rFonts w:ascii="TH SarabunPSK" w:hAnsi="TH SarabunPSK" w:cs="TH SarabunPSK"/>
+          <w:color w:val="000000"/>
+          <w:sz w:val="32"/>
+          <w:szCs w:val="32"/>
+        </w:rPr>
+        <w:t>TransportID</w:t>
+      </w:r>
+      <w:proofErr w:type="spellEnd"/>
+      <w:r>
+        <w:rPr>
+          <w:rFonts w:ascii="TH SarabunPSK" w:hAnsi="TH SarabunPSK" w:cs="TH SarabunPSK"/>
+          <w:color w:val="000000"/>
+          <w:sz w:val="32"/>
+          <w:szCs w:val="32"/>
+        </w:rPr>
+        <w:t xml:space="preserve"> </w:t>
       </w:r>
       <w:r>
         <w:rPr>
@@ -986,7 +1253,27 @@
           <w:sz w:val="32"/>
           <w:szCs w:val="32"/>
         </w:rPr>
-        <w:t xml:space="preserve"> TransportID)</w:t>
+        <w:t xml:space="preserve"> </w:t>
+      </w:r>
+      <w:proofErr w:type="spellStart"/>
+      <w:r>
+        <w:rPr>
+          <w:rFonts w:ascii="TH SarabunPSK" w:hAnsi="TH SarabunPSK" w:cs="TH SarabunPSK"/>
+          <w:color w:val="000000"/>
+          <w:sz w:val="32"/>
+          <w:szCs w:val="32"/>
+        </w:rPr>
+        <w:t>TransportID</w:t>
+      </w:r>
+      <w:proofErr w:type="spellEnd"/>
+      <w:r>
+        <w:rPr>
+          <w:rFonts w:ascii="TH SarabunPSK" w:hAnsi="TH SarabunPSK" w:cs="TH SarabunPSK"/>
+          <w:color w:val="000000"/>
+          <w:sz w:val="32"/>
+          <w:szCs w:val="32"/>
+        </w:rPr>
+        <w:t>)</w:t>
       </w:r>
       <w:r>
         <w:rPr>
@@ -1298,14 +1585,25 @@
         </w:rPr>
         <w:t xml:space="preserve"> </w:t>
       </w:r>
-      <w:r>
-        <w:rPr>
-          <w:rFonts w:ascii="TH SarabunPSK" w:hAnsi="TH SarabunPSK" w:cs="TH SarabunPSK"/>
-          <w:color w:val="000000"/>
-          <w:sz w:val="32"/>
-          <w:szCs w:val="32"/>
-        </w:rPr>
-        <w:t xml:space="preserve">VehicleIn </w:t>
+      <w:proofErr w:type="spellStart"/>
+      <w:r>
+        <w:rPr>
+          <w:rFonts w:ascii="TH SarabunPSK" w:hAnsi="TH SarabunPSK" w:cs="TH SarabunPSK"/>
+          <w:color w:val="000000"/>
+          <w:sz w:val="32"/>
+          <w:szCs w:val="32"/>
+        </w:rPr>
+        <w:t>VehicleIn</w:t>
+      </w:r>
+      <w:proofErr w:type="spellEnd"/>
+      <w:r>
+        <w:rPr>
+          <w:rFonts w:ascii="TH SarabunPSK" w:hAnsi="TH SarabunPSK" w:cs="TH SarabunPSK"/>
+          <w:color w:val="000000"/>
+          <w:sz w:val="32"/>
+          <w:szCs w:val="32"/>
+        </w:rPr>
+        <w:t xml:space="preserve"> </w:t>
       </w:r>
       <w:r>
         <w:rPr>
@@ -1317,6 +1615,7 @@
         </w:rPr>
         <w:t xml:space="preserve">หลังจากนั้นจะแสดงข้อมูล </w:t>
       </w:r>
+      <w:proofErr w:type="spellStart"/>
       <w:r>
         <w:rPr>
           <w:rFonts w:ascii="TH SarabunPSK" w:hAnsi="TH SarabunPSK" w:cs="TH SarabunPSK"/>
@@ -1326,106 +1625,9 @@
           <w:sz w:val="32"/>
           <w:szCs w:val="32"/>
         </w:rPr>
-        <w:t>VehicleOut (API_NAME – VehicleOutForMatching)</w:t>
-      </w:r>
-      <w:r>
-        <w:rPr>
-          <w:rFonts w:ascii="TH SarabunPSK" w:hAnsi="TH SarabunPSK" w:cs="TH SarabunPSK" w:hint="cs"/>
-          <w:color w:val="FF0000"/>
-          <w:sz w:val="32"/>
-          <w:szCs w:val="32"/>
-          <w:cs/>
-        </w:rPr>
-        <w:t xml:space="preserve"> </w:t>
-      </w:r>
-      <w:r>
-        <w:rPr>
-          <w:rFonts w:ascii="TH SarabunPSK" w:hAnsi="TH SarabunPSK" w:cs="TH SarabunPSK" w:hint="cs"/>
-          <w:color w:val="000000"/>
-          <w:sz w:val="32"/>
-          <w:szCs w:val="32"/>
-          <w:cs/>
-        </w:rPr>
-        <w:t>ที่ยังไม่มีการ</w:t>
-      </w:r>
-      <w:r>
-        <w:rPr>
-          <w:rFonts w:ascii="TH SarabunPSK" w:hAnsi="TH SarabunPSK" w:cs="TH SarabunPSK"/>
-          <w:color w:val="000000"/>
-          <w:sz w:val="32"/>
-          <w:szCs w:val="32"/>
-        </w:rPr>
-        <w:t xml:space="preserve"> Match  </w:t>
-      </w:r>
-      <w:r>
-        <w:rPr>
-          <w:rFonts w:ascii="TH SarabunPSK" w:hAnsi="TH SarabunPSK" w:cs="TH SarabunPSK" w:hint="cs"/>
-          <w:color w:val="000000"/>
-          <w:sz w:val="32"/>
-          <w:szCs w:val="32"/>
-          <w:cs/>
-        </w:rPr>
-        <w:t>เพื่อ</w:t>
-      </w:r>
-      <w:r>
-        <w:rPr>
-          <w:rFonts w:ascii="TH SarabunPSK" w:hAnsi="TH SarabunPSK" w:cs="TH SarabunPSK" w:hint="cs"/>
-          <w:color w:val="000000"/>
-          <w:sz w:val="32"/>
-          <w:szCs w:val="32"/>
-          <w:cs/>
-        </w:rPr>
-        <w:t>ใ</w:t>
-      </w:r>
-      <w:r>
-        <w:rPr>
-          <w:rFonts w:ascii="TH SarabunPSK" w:hAnsi="TH SarabunPSK" w:cs="TH SarabunPSK" w:hint="cs"/>
-          <w:color w:val="000000"/>
-          <w:sz w:val="32"/>
-          <w:szCs w:val="32"/>
-          <w:cs/>
-        </w:rPr>
-        <w:t>ห้เค้าเลือก</w:t>
-      </w:r>
-      <w:r>
-        <w:rPr>
-          <w:rFonts w:ascii="TH SarabunPSK" w:hAnsi="TH SarabunPSK" w:cs="TH SarabunPSK" w:hint="cs"/>
-          <w:color w:val="000000"/>
-          <w:sz w:val="32"/>
-          <w:szCs w:val="32"/>
-          <w:cs/>
-        </w:rPr>
-        <w:t>เพื่อ</w:t>
-      </w:r>
-      <w:r>
-        <w:rPr>
-          <w:rFonts w:ascii="TH SarabunPSK" w:hAnsi="TH SarabunPSK" w:cs="TH SarabunPSK"/>
-          <w:color w:val="000000"/>
-          <w:sz w:val="32"/>
-          <w:szCs w:val="32"/>
-        </w:rPr>
-        <w:t xml:space="preserve"> Confirm </w:t>
-      </w:r>
-      <w:r>
-        <w:rPr>
-          <w:rFonts w:ascii="TH SarabunPSK" w:hAnsi="TH SarabunPSK" w:cs="TH SarabunPSK" w:hint="cs"/>
-          <w:color w:val="000000"/>
-          <w:sz w:val="32"/>
-          <w:szCs w:val="32"/>
-          <w:cs/>
-        </w:rPr>
-        <w:t>ว่าจะเอาขาออกคันไหนไปจับคู่ แล้ว</w:t>
-      </w:r>
-      <w:r>
-        <w:rPr>
-          <w:rFonts w:ascii="TH SarabunPSK" w:hAnsi="TH SarabunPSK" w:cs="TH SarabunPSK" w:hint="cs"/>
-          <w:color w:val="000000"/>
-          <w:sz w:val="32"/>
-          <w:szCs w:val="32"/>
-          <w:cs/>
-        </w:rPr>
-        <w:t xml:space="preserve">จะส่งข้อมูลไปจับคู่ </w:t>
-      </w:r>
+        <w:t>VehicleOut</w:t>
+      </w:r>
+      <w:proofErr w:type="spellEnd"/>
       <w:r>
         <w:rPr>
           <w:rFonts w:ascii="TH SarabunPSK" w:hAnsi="TH SarabunPSK" w:cs="TH SarabunPSK"/>
@@ -1435,7 +1637,164 @@
           <w:sz w:val="32"/>
           <w:szCs w:val="32"/>
         </w:rPr>
-        <w:t>(API – GunMatching)</w:t>
+        <w:t xml:space="preserve"> (API_NAME – </w:t>
+      </w:r>
+      <w:proofErr w:type="spellStart"/>
+      <w:r>
+        <w:rPr>
+          <w:rFonts w:ascii="TH SarabunPSK" w:hAnsi="TH SarabunPSK" w:cs="TH SarabunPSK"/>
+          <w:b/>
+          <w:bCs/>
+          <w:color w:val="FF0000"/>
+          <w:sz w:val="32"/>
+          <w:szCs w:val="32"/>
+        </w:rPr>
+        <w:t>VehicleOutForMatching</w:t>
+      </w:r>
+      <w:proofErr w:type="spellEnd"/>
+      <w:r>
+        <w:rPr>
+          <w:rFonts w:ascii="TH SarabunPSK" w:hAnsi="TH SarabunPSK" w:cs="TH SarabunPSK"/>
+          <w:b/>
+          <w:bCs/>
+          <w:color w:val="FF0000"/>
+          <w:sz w:val="32"/>
+          <w:szCs w:val="32"/>
+        </w:rPr>
+        <w:t>)</w:t>
+      </w:r>
+      <w:r>
+        <w:rPr>
+          <w:rFonts w:ascii="TH SarabunPSK" w:hAnsi="TH SarabunPSK" w:cs="TH SarabunPSK" w:hint="cs"/>
+          <w:color w:val="FF0000"/>
+          <w:sz w:val="32"/>
+          <w:szCs w:val="32"/>
+          <w:cs/>
+        </w:rPr>
+        <w:t xml:space="preserve"> </w:t>
+      </w:r>
+      <w:r>
+        <w:rPr>
+          <w:rFonts w:ascii="TH SarabunPSK" w:hAnsi="TH SarabunPSK" w:cs="TH SarabunPSK" w:hint="cs"/>
+          <w:color w:val="000000"/>
+          <w:sz w:val="32"/>
+          <w:szCs w:val="32"/>
+          <w:cs/>
+        </w:rPr>
+        <w:t>ที่ยังไม่มีการ</w:t>
+      </w:r>
+      <w:r>
+        <w:rPr>
+          <w:rFonts w:ascii="TH SarabunPSK" w:hAnsi="TH SarabunPSK" w:cs="TH SarabunPSK"/>
+          <w:color w:val="000000"/>
+          <w:sz w:val="32"/>
+          <w:szCs w:val="32"/>
+        </w:rPr>
+        <w:t xml:space="preserve"> Match  </w:t>
+      </w:r>
+      <w:r>
+        <w:rPr>
+          <w:rFonts w:ascii="TH SarabunPSK" w:hAnsi="TH SarabunPSK" w:cs="TH SarabunPSK" w:hint="cs"/>
+          <w:color w:val="000000"/>
+          <w:sz w:val="32"/>
+          <w:szCs w:val="32"/>
+          <w:cs/>
+        </w:rPr>
+        <w:t>เพื่อ</w:t>
+      </w:r>
+      <w:r>
+        <w:rPr>
+          <w:rFonts w:ascii="TH SarabunPSK" w:hAnsi="TH SarabunPSK" w:cs="TH SarabunPSK" w:hint="cs"/>
+          <w:color w:val="000000"/>
+          <w:sz w:val="32"/>
+          <w:szCs w:val="32"/>
+          <w:cs/>
+        </w:rPr>
+        <w:t>ใ</w:t>
+      </w:r>
+      <w:r>
+        <w:rPr>
+          <w:rFonts w:ascii="TH SarabunPSK" w:hAnsi="TH SarabunPSK" w:cs="TH SarabunPSK" w:hint="cs"/>
+          <w:color w:val="000000"/>
+          <w:sz w:val="32"/>
+          <w:szCs w:val="32"/>
+          <w:cs/>
+        </w:rPr>
+        <w:t>ห้เค้าเลือก</w:t>
+      </w:r>
+      <w:r>
+        <w:rPr>
+          <w:rFonts w:ascii="TH SarabunPSK" w:hAnsi="TH SarabunPSK" w:cs="TH SarabunPSK" w:hint="cs"/>
+          <w:color w:val="000000"/>
+          <w:sz w:val="32"/>
+          <w:szCs w:val="32"/>
+          <w:cs/>
+        </w:rPr>
+        <w:t>เพื่อ</w:t>
+      </w:r>
+      <w:r>
+        <w:rPr>
+          <w:rFonts w:ascii="TH SarabunPSK" w:hAnsi="TH SarabunPSK" w:cs="TH SarabunPSK"/>
+          <w:color w:val="000000"/>
+          <w:sz w:val="32"/>
+          <w:szCs w:val="32"/>
+        </w:rPr>
+        <w:t xml:space="preserve"> Confirm </w:t>
+      </w:r>
+      <w:r>
+        <w:rPr>
+          <w:rFonts w:ascii="TH SarabunPSK" w:hAnsi="TH SarabunPSK" w:cs="TH SarabunPSK" w:hint="cs"/>
+          <w:color w:val="000000"/>
+          <w:sz w:val="32"/>
+          <w:szCs w:val="32"/>
+          <w:cs/>
+        </w:rPr>
+        <w:t>ว่าจะเอาขาออกคันไหนไปจับคู่ แล้ว</w:t>
+      </w:r>
+      <w:r>
+        <w:rPr>
+          <w:rFonts w:ascii="TH SarabunPSK" w:hAnsi="TH SarabunPSK" w:cs="TH SarabunPSK" w:hint="cs"/>
+          <w:color w:val="000000"/>
+          <w:sz w:val="32"/>
+          <w:szCs w:val="32"/>
+          <w:cs/>
+        </w:rPr>
+        <w:t xml:space="preserve">จะส่งข้อมูลไปจับคู่ </w:t>
+      </w:r>
+      <w:r>
+        <w:rPr>
+          <w:rFonts w:ascii="TH SarabunPSK" w:hAnsi="TH SarabunPSK" w:cs="TH SarabunPSK"/>
+          <w:b/>
+          <w:bCs/>
+          <w:color w:val="FF0000"/>
+          <w:sz w:val="32"/>
+          <w:szCs w:val="32"/>
+        </w:rPr>
+        <w:t xml:space="preserve">(API – </w:t>
+      </w:r>
+      <w:proofErr w:type="spellStart"/>
+      <w:r>
+        <w:rPr>
+          <w:rFonts w:ascii="TH SarabunPSK" w:hAnsi="TH SarabunPSK" w:cs="TH SarabunPSK"/>
+          <w:b/>
+          <w:bCs/>
+          <w:color w:val="FF0000"/>
+          <w:sz w:val="32"/>
+          <w:szCs w:val="32"/>
+        </w:rPr>
+        <w:t>GunMatching</w:t>
+      </w:r>
+      <w:proofErr w:type="spellEnd"/>
+      <w:r>
+        <w:rPr>
+          <w:rFonts w:ascii="TH SarabunPSK" w:hAnsi="TH SarabunPSK" w:cs="TH SarabunPSK"/>
+          <w:b/>
+          <w:bCs/>
+          <w:color w:val="FF0000"/>
+          <w:sz w:val="32"/>
+          <w:szCs w:val="32"/>
+        </w:rPr>
+        <w:t>)</w:t>
       </w:r>
     </w:p>
     <w:p>
@@ -1565,6 +1924,7 @@
           <w:szCs w:val="32"/>
         </w:rPr>
       </w:pPr>
+      <w:proofErr w:type="spellStart"/>
       <w:r>
         <w:rPr>
           <w:rFonts w:ascii="TH SarabunPSK" w:hAnsi="TH SarabunPSK" w:cs="TH SarabunPSK"/>
@@ -1575,6 +1935,7 @@
         <w:lastRenderedPageBreak/>
         <w:t>ExitCondition</w:t>
       </w:r>
+      <w:proofErr w:type="spellEnd"/>
     </w:p>
     <w:p>
       <w:pPr>
@@ -1608,14 +1969,25 @@
           <w:szCs w:val="32"/>
         </w:rPr>
       </w:pPr>
-      <w:r>
-        <w:rPr>
-          <w:rFonts w:ascii="TH SarabunPSK" w:hAnsi="TH SarabunPSK" w:cs="TH SarabunPSK"/>
-          <w:color w:val="000000"/>
-          <w:sz w:val="32"/>
-          <w:szCs w:val="32"/>
-        </w:rPr>
-        <w:t xml:space="preserve">VehicleInForMatching </w:t>
+      <w:proofErr w:type="spellStart"/>
+      <w:r>
+        <w:rPr>
+          <w:rFonts w:ascii="TH SarabunPSK" w:hAnsi="TH SarabunPSK" w:cs="TH SarabunPSK"/>
+          <w:color w:val="000000"/>
+          <w:sz w:val="32"/>
+          <w:szCs w:val="32"/>
+        </w:rPr>
+        <w:t>VehicleInForMatching</w:t>
+      </w:r>
+      <w:proofErr w:type="spellEnd"/>
+      <w:r>
+        <w:rPr>
+          <w:rFonts w:ascii="TH SarabunPSK" w:hAnsi="TH SarabunPSK" w:cs="TH SarabunPSK"/>
+          <w:color w:val="000000"/>
+          <w:sz w:val="32"/>
+          <w:szCs w:val="32"/>
+        </w:rPr>
+        <w:t xml:space="preserve"> </w:t>
       </w:r>
       <w:bookmarkStart w:id="2" w:name="OLE_LINK3"/>
       <w:bookmarkStart w:id="3" w:name="OLE_LINK4"/>
@@ -1630,6 +2002,7 @@
         </w:rPr>
         <w:t xml:space="preserve">ตอนเรียกให้ส่ง </w:t>
       </w:r>
+      <w:proofErr w:type="spellStart"/>
       <w:r>
         <w:rPr>
           <w:rFonts w:ascii="TH SarabunPSK" w:hAnsi="TH SarabunPSK" w:cs="TH SarabunPSK"/>
@@ -1639,6 +2012,7 @@
         </w:rPr>
         <w:t>StationID</w:t>
       </w:r>
+      <w:proofErr w:type="spellEnd"/>
       <w:r>
         <w:rPr>
           <w:rFonts w:ascii="TH SarabunPSK" w:hAnsi="TH SarabunPSK" w:cs="TH SarabunPSK" w:hint="cs"/>
@@ -1675,7 +2049,27 @@
           <w:sz w:val="32"/>
           <w:szCs w:val="32"/>
         </w:rPr>
-        <w:t xml:space="preserve"> json </w:t>
+        <w:t xml:space="preserve"> </w:t>
+      </w:r>
+      <w:proofErr w:type="spellStart"/>
+      <w:r>
+        <w:rPr>
+          <w:rFonts w:ascii="TH SarabunPSK" w:hAnsi="TH SarabunPSK" w:cs="TH SarabunPSK"/>
+          <w:color w:val="000000"/>
+          <w:sz w:val="32"/>
+          <w:szCs w:val="32"/>
+        </w:rPr>
+        <w:t>json</w:t>
+      </w:r>
+      <w:proofErr w:type="spellEnd"/>
+      <w:r>
+        <w:rPr>
+          <w:rFonts w:ascii="TH SarabunPSK" w:hAnsi="TH SarabunPSK" w:cs="TH SarabunPSK"/>
+          <w:color w:val="000000"/>
+          <w:sz w:val="32"/>
+          <w:szCs w:val="32"/>
+        </w:rPr>
+        <w:t xml:space="preserve"> </w:t>
       </w:r>
       <w:r>
         <w:rPr>
@@ -1737,6 +2131,7 @@
       <w:bookmarkStart w:id="6" w:name="OLE_LINK6"/>
       <w:bookmarkStart w:id="7" w:name="OLE_LINK1"/>
       <w:bookmarkStart w:id="8" w:name="OLE_LINK2"/>
+      <w:proofErr w:type="spellStart"/>
       <w:r>
         <w:rPr>
           <w:rFonts w:ascii="TH SarabunPSK" w:hAnsi="TH SarabunPSK" w:cs="TH SarabunPSK"/>
@@ -1746,6 +2141,7 @@
         </w:rPr>
         <w:t>VehicleInID</w:t>
       </w:r>
+      <w:proofErr w:type="spellEnd"/>
     </w:p>
     <w:p>
       <w:pPr>
@@ -1779,6 +2175,7 @@
           <w:szCs w:val="32"/>
         </w:rPr>
       </w:pPr>
+      <w:proofErr w:type="spellStart"/>
       <w:r>
         <w:rPr>
           <w:rFonts w:ascii="TH SarabunPSK" w:hAnsi="TH SarabunPSK" w:cs="TH SarabunPSK"/>
@@ -1788,6 +2185,7 @@
         </w:rPr>
         <w:t>TransportID</w:t>
       </w:r>
+      <w:proofErr w:type="spellEnd"/>
     </w:p>
     <w:bookmarkEnd w:id="5"/>
     <w:bookmarkEnd w:id="6"/>
@@ -1982,6 +2380,7 @@
         </w:rPr>
         <w:t xml:space="preserve">(ตาราง </w:t>
       </w:r>
+      <w:proofErr w:type="spellStart"/>
       <w:r>
         <w:rPr>
           <w:rFonts w:ascii="TH SarabunPSK" w:hAnsi="TH SarabunPSK" w:cs="TH SarabunPSK"/>
@@ -2000,6 +2399,7 @@
         </w:rPr>
         <w:t>In</w:t>
       </w:r>
+      <w:proofErr w:type="spellEnd"/>
       <w:r>
         <w:rPr>
           <w:rFonts w:ascii="TH SarabunPSK" w:hAnsi="TH SarabunPSK" w:cs="TH SarabunPSK"/>
@@ -2057,6 +2457,7 @@
         </w:rPr>
         <w:t xml:space="preserve">แต่มีเก็บ </w:t>
       </w:r>
+      <w:proofErr w:type="spellStart"/>
       <w:r>
         <w:rPr>
           <w:rFonts w:ascii="TH SarabunPSK" w:hAnsi="TH SarabunPSK" w:cs="TH SarabunPSK"/>
@@ -2064,14 +2465,24 @@
           <w:sz w:val="32"/>
           <w:szCs w:val="32"/>
         </w:rPr>
-        <w:t xml:space="preserve">vehicleGroup </w:t>
-      </w:r>
-      <w:r>
-        <w:rPr>
-          <w:rFonts w:ascii="TH SarabunPSK" w:hAnsi="TH SarabunPSK" w:cs="TH SarabunPSK" w:hint="cs"/>
+        <w:t>vehicleGroup</w:t>
+      </w:r>
+      <w:proofErr w:type="spellEnd"/>
+      <w:r>
+        <w:rPr>
+          <w:rFonts w:ascii="TH SarabunPSK" w:hAnsi="TH SarabunPSK" w:cs="TH SarabunPSK"/>
           <w:color w:val="FF0000"/>
           <w:sz w:val="32"/>
           <w:szCs w:val="32"/>
+        </w:rPr>
+        <w:t xml:space="preserve"> </w:t>
+      </w:r>
+      <w:r>
+        <w:rPr>
+          <w:rFonts w:ascii="TH SarabunPSK" w:hAnsi="TH SarabunPSK" w:cs="TH SarabunPSK" w:hint="cs"/>
+          <w:color w:val="FF0000"/>
+          <w:sz w:val="32"/>
+          <w:szCs w:val="32"/>
           <w:cs/>
         </w:rPr>
         <w:t xml:space="preserve">ผมเลย </w:t>
@@ -2083,8 +2494,19 @@
           <w:sz w:val="32"/>
           <w:szCs w:val="32"/>
         </w:rPr>
-        <w:t>query vehicleGroup</w:t>
-      </w:r>
+        <w:t xml:space="preserve">query </w:t>
+      </w:r>
+      <w:proofErr w:type="spellStart"/>
+      <w:r>
+        <w:rPr>
+          <w:rFonts w:ascii="TH SarabunPSK" w:hAnsi="TH SarabunPSK" w:cs="TH SarabunPSK"/>
+          <w:color w:val="FF0000"/>
+          <w:sz w:val="32"/>
+          <w:szCs w:val="32"/>
+        </w:rPr>
+        <w:t>vehicleGroup</w:t>
+      </w:r>
+      <w:proofErr w:type="spellEnd"/>
       <w:r>
         <w:rPr>
           <w:rFonts w:ascii="TH SarabunPSK" w:hAnsi="TH SarabunPSK" w:cs="TH SarabunPSK" w:hint="cs"/>
@@ -2226,6 +2648,7 @@
           <w:szCs w:val="32"/>
         </w:rPr>
       </w:pPr>
+      <w:proofErr w:type="spellStart"/>
       <w:r>
         <w:rPr>
           <w:rFonts w:ascii="TH SarabunPSK" w:hAnsi="TH SarabunPSK" w:cs="TH SarabunPSK"/>
@@ -2235,6 +2658,7 @@
         </w:rPr>
         <w:t>VehicleOutForMatching</w:t>
       </w:r>
+      <w:proofErr w:type="spellEnd"/>
       <w:r>
         <w:rPr>
           <w:rFonts w:ascii="TH SarabunPSK" w:hAnsi="TH SarabunPSK" w:cs="TH SarabunPSK" w:hint="cs"/>
@@ -2255,6 +2679,7 @@
         </w:rPr>
         <w:t xml:space="preserve">ตอนเรียกให้ส่ง </w:t>
       </w:r>
+      <w:proofErr w:type="spellStart"/>
       <w:r>
         <w:rPr>
           <w:rFonts w:ascii="TH SarabunPSK" w:hAnsi="TH SarabunPSK" w:cs="TH SarabunPSK"/>
@@ -2264,6 +2689,7 @@
         </w:rPr>
         <w:t>StationID</w:t>
       </w:r>
+      <w:proofErr w:type="spellEnd"/>
       <w:r>
         <w:rPr>
           <w:rFonts w:ascii="TH SarabunPSK" w:hAnsi="TH SarabunPSK" w:cs="TH SarabunPSK" w:hint="cs"/>
@@ -2302,7 +2728,27 @@
           <w:sz w:val="32"/>
           <w:szCs w:val="32"/>
         </w:rPr>
-        <w:t xml:space="preserve"> json </w:t>
+        <w:t xml:space="preserve"> </w:t>
+      </w:r>
+      <w:proofErr w:type="spellStart"/>
+      <w:r>
+        <w:rPr>
+          <w:rFonts w:ascii="TH SarabunPSK" w:hAnsi="TH SarabunPSK" w:cs="TH SarabunPSK"/>
+          <w:color w:val="000000"/>
+          <w:sz w:val="32"/>
+          <w:szCs w:val="32"/>
+        </w:rPr>
+        <w:t>json</w:t>
+      </w:r>
+      <w:proofErr w:type="spellEnd"/>
+      <w:r>
+        <w:rPr>
+          <w:rFonts w:ascii="TH SarabunPSK" w:hAnsi="TH SarabunPSK" w:cs="TH SarabunPSK"/>
+          <w:color w:val="000000"/>
+          <w:sz w:val="32"/>
+          <w:szCs w:val="32"/>
+        </w:rPr>
+        <w:t xml:space="preserve"> </w:t>
       </w:r>
       <w:r>
         <w:rPr>
@@ -2359,6 +2805,7 @@
           <w:szCs w:val="32"/>
         </w:rPr>
       </w:pPr>
+      <w:proofErr w:type="spellStart"/>
       <w:r>
         <w:rPr>
           <w:rFonts w:ascii="TH SarabunPSK" w:hAnsi="TH SarabunPSK" w:cs="TH SarabunPSK"/>
@@ -2368,6 +2815,7 @@
         </w:rPr>
         <w:t>VehicleOutID</w:t>
       </w:r>
+      <w:proofErr w:type="spellEnd"/>
     </w:p>
     <w:p>
       <w:pPr>
@@ -2444,6 +2892,7 @@
           <w:szCs w:val="32"/>
         </w:rPr>
       </w:pPr>
+      <w:proofErr w:type="spellStart"/>
       <w:r>
         <w:rPr>
           <w:rFonts w:ascii="TH SarabunPSK" w:hAnsi="TH SarabunPSK" w:cs="TH SarabunPSK"/>
@@ -2453,6 +2902,7 @@
         </w:rPr>
         <w:t>LaneID</w:t>
       </w:r>
+      <w:proofErr w:type="spellEnd"/>
     </w:p>
     <w:p>
       <w:pPr>
@@ -2601,6 +3051,7 @@
         </w:rPr>
         <w:t xml:space="preserve">(ตาราง </w:t>
       </w:r>
+      <w:proofErr w:type="spellStart"/>
       <w:r>
         <w:rPr>
           <w:rFonts w:ascii="TH SarabunPSK" w:hAnsi="TH SarabunPSK" w:cs="TH SarabunPSK"/>
@@ -2608,7 +3059,17 @@
           <w:sz w:val="32"/>
           <w:szCs w:val="32"/>
         </w:rPr>
-        <w:t xml:space="preserve">VehicleOut </w:t>
+        <w:t>VehicleOut</w:t>
+      </w:r>
+      <w:proofErr w:type="spellEnd"/>
+      <w:r>
+        <w:rPr>
+          <w:rFonts w:ascii="TH SarabunPSK" w:hAnsi="TH SarabunPSK" w:cs="TH SarabunPSK"/>
+          <w:color w:val="FF0000"/>
+          <w:sz w:val="32"/>
+          <w:szCs w:val="32"/>
+        </w:rPr>
+        <w:t xml:space="preserve"> </w:t>
       </w:r>
       <w:r>
         <w:rPr>
@@ -2758,6 +3219,7 @@
           <w:szCs w:val="32"/>
         </w:rPr>
       </w:pPr>
+      <w:proofErr w:type="spellStart"/>
       <w:r>
         <w:rPr>
           <w:rFonts w:ascii="TH SarabunPSK" w:hAnsi="TH SarabunPSK" w:cs="TH SarabunPSK"/>
@@ -2767,6 +3229,7 @@
         </w:rPr>
         <w:t>GunMatching</w:t>
       </w:r>
+      <w:proofErr w:type="spellEnd"/>
       <w:r>
         <w:rPr>
           <w:rFonts w:ascii="TH SarabunPSK" w:hAnsi="TH SarabunPSK" w:cs="TH SarabunPSK" w:hint="cs"/>
@@ -2810,6 +3273,7 @@
           <w:szCs w:val="32"/>
         </w:rPr>
       </w:pPr>
+      <w:proofErr w:type="spellStart"/>
       <w:r>
         <w:rPr>
           <w:rFonts w:ascii="TH SarabunPSK" w:hAnsi="TH SarabunPSK" w:cs="TH SarabunPSK"/>
@@ -2819,6 +3283,7 @@
         </w:rPr>
         <w:t>VehicleInID</w:t>
       </w:r>
+      <w:proofErr w:type="spellEnd"/>
     </w:p>
     <w:p>
       <w:pPr>
@@ -2852,6 +3317,7 @@
           <w:szCs w:val="32"/>
         </w:rPr>
       </w:pPr>
+      <w:proofErr w:type="spellStart"/>
       <w:r>
         <w:rPr>
           <w:rFonts w:ascii="TH SarabunPSK" w:hAnsi="TH SarabunPSK" w:cs="TH SarabunPSK"/>
@@ -2861,6 +3327,7 @@
         </w:rPr>
         <w:t>VehicleOutID</w:t>
       </w:r>
+      <w:proofErr w:type="spellEnd"/>
     </w:p>
     <w:p>
       <w:pPr>
@@ -2894,6 +3361,7 @@
           <w:szCs w:val="32"/>
         </w:rPr>
       </w:pPr>
+      <w:proofErr w:type="spellStart"/>
       <w:r>
         <w:rPr>
           <w:rFonts w:ascii="TH SarabunPSK" w:hAnsi="TH SarabunPSK" w:cs="TH SarabunPSK"/>
@@ -2902,7 +3370,17 @@
           <w:szCs w:val="32"/>
         </w:rPr>
         <w:lastRenderedPageBreak/>
-        <w:t>TransportID (</w:t>
+        <w:t>TransportID</w:t>
+      </w:r>
+      <w:proofErr w:type="spellEnd"/>
+      <w:r>
+        <w:rPr>
+          <w:rFonts w:ascii="TH SarabunPSK" w:hAnsi="TH SarabunPSK" w:cs="TH SarabunPSK"/>
+          <w:color w:val="000000"/>
+          <w:sz w:val="32"/>
+          <w:szCs w:val="32"/>
+        </w:rPr>
+        <w:t xml:space="preserve"> (</w:t>
       </w:r>
       <w:r>
         <w:rPr>
@@ -2975,6 +3453,7 @@
           <w:szCs w:val="32"/>
         </w:rPr>
       </w:pPr>
+      <w:proofErr w:type="spellStart"/>
       <w:r>
         <w:rPr>
           <w:rFonts w:ascii="TH SarabunPSK" w:hAnsi="TH SarabunPSK" w:cs="TH SarabunPSK"/>
@@ -2984,6 +3463,7 @@
         </w:rPr>
         <w:t>StationID</w:t>
       </w:r>
+      <w:proofErr w:type="spellEnd"/>
     </w:p>
     <w:p>
       <w:pPr>
@@ -3017,6 +3497,7 @@
           <w:szCs w:val="32"/>
         </w:rPr>
       </w:pPr>
+      <w:proofErr w:type="spellStart"/>
       <w:r>
         <w:rPr>
           <w:rFonts w:ascii="TH SarabunPSK" w:hAnsi="TH SarabunPSK" w:cs="TH SarabunPSK"/>
@@ -3026,6 +3507,7 @@
         </w:rPr>
         <w:t>LaneID</w:t>
       </w:r>
+      <w:proofErr w:type="spellEnd"/>
     </w:p>
     <w:p>
       <w:pPr>
@@ -3059,14 +3541,25 @@
           <w:szCs w:val="32"/>
         </w:rPr>
       </w:pPr>
-      <w:r>
-        <w:rPr>
-          <w:rFonts w:ascii="TH SarabunPSK" w:hAnsi="TH SarabunPSK" w:cs="TH SarabunPSK"/>
-          <w:color w:val="000000"/>
-          <w:sz w:val="32"/>
-          <w:szCs w:val="32"/>
-        </w:rPr>
-        <w:t xml:space="preserve">RFIDInfo </w:t>
+      <w:proofErr w:type="spellStart"/>
+      <w:r>
+        <w:rPr>
+          <w:rFonts w:ascii="TH SarabunPSK" w:hAnsi="TH SarabunPSK" w:cs="TH SarabunPSK"/>
+          <w:color w:val="000000"/>
+          <w:sz w:val="32"/>
+          <w:szCs w:val="32"/>
+        </w:rPr>
+        <w:t>RFIDInfo</w:t>
+      </w:r>
+      <w:proofErr w:type="spellEnd"/>
+      <w:r>
+        <w:rPr>
+          <w:rFonts w:ascii="TH SarabunPSK" w:hAnsi="TH SarabunPSK" w:cs="TH SarabunPSK"/>
+          <w:color w:val="000000"/>
+          <w:sz w:val="32"/>
+          <w:szCs w:val="32"/>
+        </w:rPr>
+        <w:t xml:space="preserve"> </w:t>
       </w:r>
       <w:r>
         <w:rPr>
@@ -3433,6 +3926,7 @@
           <w:szCs w:val="40"/>
         </w:rPr>
       </w:pPr>
+      <w:proofErr w:type="spellStart"/>
       <w:r>
         <w:rPr>
           <w:rFonts w:ascii="TH SarabunPSK" w:hAnsi="TH SarabunPSK" w:cs="TH SarabunPSK"/>
@@ -3443,6 +3937,7 @@
         </w:rPr>
         <w:t>VehicleInForMatching</w:t>
       </w:r>
+      <w:proofErr w:type="spellEnd"/>
     </w:p>
     <w:p>
       <w:pPr>
@@ -3571,6 +4066,7 @@
           <w:szCs w:val="40"/>
         </w:rPr>
       </w:pPr>
+      <w:proofErr w:type="spellStart"/>
       <w:r>
         <w:rPr>
           <w:rFonts w:ascii="TH SarabunPSK" w:hAnsi="TH SarabunPSK" w:cs="TH SarabunPSK"/>
@@ -3581,6 +4077,7 @@
         </w:rPr>
         <w:t>VehicleOutForMatching</w:t>
       </w:r>
+      <w:proofErr w:type="spellEnd"/>
     </w:p>
     <w:p>
       <w:pPr>
@@ -3654,6 +4151,7 @@
           <w:szCs w:val="40"/>
         </w:rPr>
       </w:pPr>
+      <w:proofErr w:type="spellStart"/>
       <w:r>
         <w:rPr>
           <w:rFonts w:ascii="TH SarabunPSK" w:hAnsi="TH SarabunPSK" w:cs="TH SarabunPSK"/>
@@ -3664,6 +4162,7 @@
         </w:rPr>
         <w:t>GunMatching</w:t>
       </w:r>
+      <w:proofErr w:type="spellEnd"/>
     </w:p>
     <w:p>
       <w:pPr>
@@ -3737,6 +4236,7 @@
           <w:szCs w:val="40"/>
         </w:rPr>
       </w:pPr>
+      <w:proofErr w:type="spellStart"/>
       <w:r>
         <w:rPr>
           <w:rFonts w:ascii="TH SarabunPSK" w:hAnsi="TH SarabunPSK" w:cs="TH SarabunPSK"/>
@@ -3747,6 +4247,7 @@
         </w:rPr>
         <w:t>RFIDInfo</w:t>
       </w:r>
+      <w:proofErr w:type="spellEnd"/>
     </w:p>
     <w:p>
       <w:pPr>
@@ -3760,13 +4261,18 @@
       </w:pPr>
       <w:r>
         <w:rPr>
+          <w:rFonts w:ascii="TH SarabunPSK" w:hAnsi="TH SarabunPSK" w:cs="TH SarabunPSK"/>
+          <w:b/>
+          <w:bCs/>
           <w:noProof/>
+          <w:sz w:val="32"/>
+          <w:szCs w:val="40"/>
         </w:rPr>
         <w:drawing>
-          <wp:inline distT="0" distB="0" distL="0" distR="0" wp14:anchorId="4C99BD07" wp14:editId="00120D2A">
-            <wp:extent cx="5943600" cy="1330960"/>
-            <wp:effectExtent l="0" t="0" r="0" b="2540"/>
-            <wp:docPr id="7" name="รูปภาพ 7"/>
+          <wp:inline distT="0" distB="0" distL="0" distR="0" wp14:anchorId="4FE4AC23" wp14:editId="307F3745">
+            <wp:extent cx="5943600" cy="2766695"/>
+            <wp:effectExtent l="0" t="0" r="0" b="0"/>
+            <wp:docPr id="2" name="รูปภาพ 2"/>
             <wp:cNvGraphicFramePr>
               <a:graphicFrameLocks xmlns:a="http://schemas.openxmlformats.org/drawingml/2006/main" noChangeAspect="1"/>
             </wp:cNvGraphicFramePr>
@@ -3774,11 +4280,17 @@
               <a:graphicData uri="http://schemas.openxmlformats.org/drawingml/2006/picture">
                 <pic:pic xmlns:pic="http://schemas.openxmlformats.org/drawingml/2006/picture">
                   <pic:nvPicPr>
-                    <pic:cNvPr id="1" name=""/>
+                    <pic:cNvPr id="2" name="รูปภาพ 2"/>
                     <pic:cNvPicPr/>
                   </pic:nvPicPr>
                   <pic:blipFill>
-                    <a:blip r:embed="rId8"/>
+                    <a:blip r:embed="rId8" cstate="print">
+                      <a:extLst>
+                        <a:ext uri="{28A0092B-C50C-407E-A947-70E740481C1C}">
+                          <a14:useLocalDpi xmlns:a14="http://schemas.microsoft.com/office/drawing/2010/main" val="0"/>
+                        </a:ext>
+                      </a:extLst>
+                    </a:blip>
                     <a:stretch>
                       <a:fillRect/>
                     </a:stretch>
@@ -3786,7 +4298,70 @@
                   <pic:spPr>
                     <a:xfrm>
                       <a:off x="0" y="0"/>
-                      <a:ext cx="5943600" cy="1330960"/>
+                      <a:ext cx="5943600" cy="2766695"/>
+                    </a:xfrm>
+                    <a:prstGeom prst="rect">
+                      <a:avLst/>
+                    </a:prstGeom>
+                  </pic:spPr>
+                </pic:pic>
+              </a:graphicData>
+            </a:graphic>
+          </wp:inline>
+        </w:drawing>
+      </w:r>
+    </w:p>
+    <w:p>
+      <w:pPr>
+        <w:rPr>
+          <w:rFonts w:ascii="TH SarabunPSK" w:hAnsi="TH SarabunPSK" w:cs="TH SarabunPSK"/>
+          <w:b/>
+          <w:bCs/>
+          <w:sz w:val="32"/>
+          <w:szCs w:val="40"/>
+        </w:rPr>
+      </w:pPr>
+      <w:r>
+        <w:rPr>
+          <w:rFonts w:ascii="TH SarabunPSK" w:hAnsi="TH SarabunPSK" w:cs="TH SarabunPSK"/>
+          <w:b/>
+          <w:bCs/>
+          <w:noProof/>
+          <w:sz w:val="32"/>
+          <w:szCs w:val="40"/>
+        </w:rPr>
+        <w:lastRenderedPageBreak/>
+        <w:drawing>
+          <wp:inline distT="0" distB="0" distL="0" distR="0" wp14:anchorId="4F8EC3D2" wp14:editId="2C92AB72">
+            <wp:extent cx="5943600" cy="2766695"/>
+            <wp:effectExtent l="0" t="0" r="0" b="0"/>
+            <wp:docPr id="3" name="รูปภาพ 3"/>
+            <wp:cNvGraphicFramePr>
+              <a:graphicFrameLocks xmlns:a="http://schemas.openxmlformats.org/drawingml/2006/main" noChangeAspect="1"/>
+            </wp:cNvGraphicFramePr>
+            <a:graphic xmlns:a="http://schemas.openxmlformats.org/drawingml/2006/main">
+              <a:graphicData uri="http://schemas.openxmlformats.org/drawingml/2006/picture">
+                <pic:pic xmlns:pic="http://schemas.openxmlformats.org/drawingml/2006/picture">
+                  <pic:nvPicPr>
+                    <pic:cNvPr id="3" name="รูปภาพ 3"/>
+                    <pic:cNvPicPr/>
+                  </pic:nvPicPr>
+                  <pic:blipFill>
+                    <a:blip r:embed="rId9" cstate="print">
+                      <a:extLst>
+                        <a:ext uri="{28A0092B-C50C-407E-A947-70E740481C1C}">
+                          <a14:useLocalDpi xmlns:a14="http://schemas.microsoft.com/office/drawing/2010/main" val="0"/>
+                        </a:ext>
+                      </a:extLst>
+                    </a:blip>
+                    <a:stretch>
+                      <a:fillRect/>
+                    </a:stretch>
+                  </pic:blipFill>
+                  <pic:spPr>
+                    <a:xfrm>
+                      <a:off x="0" y="0"/>
+                      <a:ext cx="5943600" cy="2766695"/>
                     </a:xfrm>
                     <a:prstGeom prst="rect">
                       <a:avLst/>
